--- a/Circle-Infinity/release/HWMMIAY/pre-release/HeWhoManMeIAndYou/他谁人吾余汝你（第一部）（Pre-release）（18.0）.docx
+++ b/Circle-Infinity/release/HWMMIAY/pre-release/HeWhoManMeIAndYou/他谁人吾余汝你（第一部）（Pre-release）（18.0）.docx
@@ -42988,6 +42988,9 @@
         <w:widowControl/>
         <w:ind w:firstLine="420"/>
         <w:jc w:val="left"/>
+        <w:rPr>
+          <w:rFonts w:hint="eastAsia"/>
+        </w:rPr>
       </w:pPr>
       <w:r>
         <w:t>“</w:t>
@@ -43126,7 +43129,16 @@
         <w:t>尖叫声</w:t>
       </w:r>
       <w:r>
-        <w:t>。教室外打斗声突然轰的，吼叫声，辱骂声、哭啸声、各种东西翻腾到地上的声音混杂着，充斥了走廊。</w:t>
+        <w:t>。教室外打斗声突然</w:t>
+      </w:r>
+      <w:r>
+        <w:rPr>
+          <w:rFonts w:hint="eastAsia"/>
+        </w:rPr>
+        <w:t>轰鸣</w:t>
+      </w:r>
+      <w:r>
+        <w:t>，吼叫声，辱骂声、哭啸声、各种东西翻腾到地上的声音混杂着，充斥了走廊。</w:t>
       </w:r>
     </w:p>
     <w:p>
@@ -43136,7 +43148,16 @@
         <w:jc w:val="left"/>
       </w:pPr>
       <w:r>
-        <w:t>“评平！”</w:t>
+        <w:t>“</w:t>
+      </w:r>
+      <w:r>
+        <w:rPr>
+          <w:rFonts w:hint="eastAsia"/>
+        </w:rPr>
+        <w:t>砰！</w:t>
+      </w:r>
+      <w:r>
+        <w:t>”</w:t>
       </w:r>
     </w:p>
     <w:p>
@@ -43146,7 +43167,118 @@
         <w:jc w:val="left"/>
       </w:pPr>
       <w:r>
-        <w:t>门被猛地撞开，一个人影飞入，以一种不可思议的角度扭动着身姿，落在了讲台上门被破，有直掉在地上，门框世脱落吓得门边的考连忙想要跑开，习却被讲让的人影一瞪，又了椅。</w:t>
+        <w:t>门被猛地撞开，一个人影飞入，以一种不可思议的角度扭动着身姿，落在了讲台上</w:t>
+      </w:r>
+      <w:r>
+        <w:rPr>
+          <w:rFonts w:hint="eastAsia"/>
+        </w:rPr>
+        <w:t>。</w:t>
+      </w:r>
+      <w:r>
+        <w:t>门</w:t>
+      </w:r>
+      <w:r>
+        <w:rPr>
+          <w:rFonts w:hint="eastAsia"/>
+        </w:rPr>
+        <w:t>直接</w:t>
+      </w:r>
+      <w:r>
+        <w:t>被</w:t>
+      </w:r>
+      <w:r>
+        <w:rPr>
+          <w:rFonts w:hint="eastAsia"/>
+        </w:rPr>
+        <w:t>撞破</w:t>
+      </w:r>
+      <w:r>
+        <w:t>，</w:t>
+      </w:r>
+      <w:r>
+        <w:rPr>
+          <w:rFonts w:hint="eastAsia"/>
+        </w:rPr>
+        <w:t>直</w:t>
+      </w:r>
+      <w:r>
+        <w:t>直掉在地上，门框</w:t>
+      </w:r>
+      <w:r>
+        <w:rPr>
+          <w:rFonts w:hint="eastAsia"/>
+        </w:rPr>
+        <w:t>也</w:t>
+      </w:r>
+      <w:r>
+        <w:t>脱落</w:t>
+      </w:r>
+      <w:r>
+        <w:rPr>
+          <w:rFonts w:hint="eastAsia"/>
+        </w:rPr>
+        <w:t>了，</w:t>
+      </w:r>
+      <w:r>
+        <w:t>吓得门边的</w:t>
+      </w:r>
+      <w:r>
+        <w:rPr>
+          <w:rFonts w:hint="eastAsia"/>
+        </w:rPr>
+        <w:t>考生</w:t>
+      </w:r>
+      <w:r>
+        <w:rPr>
+          <w:rFonts w:hint="eastAsia"/>
+        </w:rPr>
+        <w:t>连</w:t>
+      </w:r>
+      <w:r>
+        <w:t>忙想要跑开，</w:t>
+      </w:r>
+      <w:r>
+        <w:rPr>
+          <w:rFonts w:hint="eastAsia"/>
+        </w:rPr>
+        <w:t>却</w:t>
+      </w:r>
+      <w:r>
+        <w:t>被讲</w:t>
+      </w:r>
+      <w:r>
+        <w:rPr>
+          <w:rFonts w:hint="eastAsia"/>
+        </w:rPr>
+        <w:t>台上</w:t>
+      </w:r>
+      <w:r>
+        <w:rPr>
+          <w:rFonts w:hint="eastAsia"/>
+        </w:rPr>
+        <w:t>的</w:t>
+      </w:r>
+      <w:r>
+        <w:t>人影一瞪，又</w:t>
+      </w:r>
+      <w:r>
+        <w:rPr>
+          <w:rFonts w:hint="eastAsia"/>
+        </w:rPr>
+        <w:t>缩回</w:t>
+      </w:r>
+      <w:r>
+        <w:t>了</w:t>
+      </w:r>
+      <w:r>
+        <w:rPr>
+          <w:rFonts w:hint="eastAsia"/>
+        </w:rPr>
+        <w:t>位子</w:t>
+      </w:r>
+      <w:r>
+        <w:t>。</w:t>
       </w:r>
     </w:p>
     <w:p>
@@ -43156,7 +43288,184 @@
         <w:jc w:val="left"/>
       </w:pPr>
       <w:r>
-        <w:t>人们正才看清这是一个和化的差不多大的考生，眼神却极度狠辣，白色的校服上此刻已活满了鲜他一担头，看见了另一个监考老师正身条在最后一排，瑟发抖，他状一用手，一道银便划生了考老师的脖子，不出地身当到在地上，法染鲜血的手正钉在身后的远。</w:t>
+        <w:t>人们</w:t>
+      </w:r>
+      <w:r>
+        <w:rPr>
+          <w:rFonts w:hint="eastAsia"/>
+        </w:rPr>
+        <w:t>这</w:t>
+      </w:r>
+      <w:r>
+        <w:t>才看清这是一个和</w:t>
+      </w:r>
+      <w:r>
+        <w:rPr>
+          <w:rFonts w:hint="eastAsia"/>
+        </w:rPr>
+        <w:t>他们</w:t>
+      </w:r>
+      <w:r>
+        <w:t>的差不多大的考生，眼神却极度狠辣，白色的校服上此刻已</w:t>
+      </w:r>
+      <w:r>
+        <w:rPr>
+          <w:rFonts w:hint="eastAsia"/>
+        </w:rPr>
+        <w:t>沾满</w:t>
+      </w:r>
+      <w:r>
+        <w:t>了</w:t>
+      </w:r>
+      <w:r>
+        <w:rPr>
+          <w:rFonts w:hint="eastAsia"/>
+        </w:rPr>
+        <w:t>鲜血。</w:t>
+      </w:r>
+      <w:r>
+        <w:rPr>
+          <w:rFonts w:hint="eastAsia"/>
+        </w:rPr>
+        <w:t>他</w:t>
+      </w:r>
+      <w:r>
+        <w:rPr>
+          <w:rFonts w:hint="eastAsia"/>
+        </w:rPr>
+        <w:t>一抬头</w:t>
+      </w:r>
+      <w:r>
+        <w:t>，看见了另一个监考老师正</w:t>
+      </w:r>
+      <w:r>
+        <w:rPr>
+          <w:rFonts w:hint="eastAsia"/>
+        </w:rPr>
+        <w:t>躲</w:t>
+      </w:r>
+      <w:r>
+        <w:t>在最后一排</w:t>
+      </w:r>
+      <w:r>
+        <w:rPr>
+          <w:rFonts w:hint="eastAsia"/>
+        </w:rPr>
+        <w:t>，瑟瑟</w:t>
+      </w:r>
+      <w:r>
+        <w:rPr>
+          <w:rFonts w:hint="eastAsia"/>
+        </w:rPr>
+        <w:t>发</w:t>
+      </w:r>
+      <w:r>
+        <w:t>抖，他</w:t>
+      </w:r>
+      <w:r>
+        <w:rPr>
+          <w:rFonts w:hint="eastAsia"/>
+        </w:rPr>
+        <w:t>就</w:t>
+      </w:r>
+      <w:r>
+        <w:t>一</w:t>
+      </w:r>
+      <w:r>
+        <w:rPr>
+          <w:rFonts w:hint="eastAsia"/>
+        </w:rPr>
+        <w:t>甩</w:t>
+      </w:r>
+      <w:r>
+        <w:rPr>
+          <w:rFonts w:hint="eastAsia"/>
+        </w:rPr>
+        <w:t>手</w:t>
+      </w:r>
+      <w:r>
+        <w:t>，一道</w:t>
+      </w:r>
+      <w:r>
+        <w:rPr>
+          <w:rFonts w:hint="eastAsia"/>
+        </w:rPr>
+        <w:t>银光</w:t>
+      </w:r>
+      <w:r>
+        <w:t>便划</w:t>
+      </w:r>
+      <w:r>
+        <w:rPr>
+          <w:rFonts w:hint="eastAsia"/>
+        </w:rPr>
+        <w:t>过</w:t>
+      </w:r>
+      <w:r>
+        <w:t>了</w:t>
+      </w:r>
+      <w:r>
+        <w:rPr>
+          <w:rFonts w:hint="eastAsia"/>
+        </w:rPr>
+        <w:t>监考</w:t>
+      </w:r>
+      <w:r>
+        <w:t>老师的脖子，</w:t>
+      </w:r>
+      <w:r>
+        <w:rPr>
+          <w:rFonts w:hint="eastAsia"/>
+        </w:rPr>
+        <w:t>鲜血喷涌而出，洒在后排墙壁上，不甘</w:t>
+      </w:r>
+      <w:r>
+        <w:t>地</w:t>
+      </w:r>
+      <w:r>
+        <w:rPr>
+          <w:rFonts w:hint="eastAsia"/>
+        </w:rPr>
+        <w:t>到</w:t>
+      </w:r>
+      <w:r>
+        <w:t>在</w:t>
+      </w:r>
+      <w:r>
+        <w:rPr>
+          <w:rFonts w:hint="eastAsia"/>
+        </w:rPr>
+        <w:t>了</w:t>
+      </w:r>
+      <w:r>
+        <w:t>地上，</w:t>
+      </w:r>
+      <w:r>
+        <w:rPr>
+          <w:rFonts w:hint="eastAsia"/>
+        </w:rPr>
+        <w:t>沾</w:t>
+      </w:r>
+      <w:r>
+        <w:t>染鲜血的</w:t>
+      </w:r>
+      <w:r>
+        <w:rPr>
+          <w:rFonts w:hint="eastAsia"/>
+        </w:rPr>
+        <w:t>手刃</w:t>
+      </w:r>
+      <w:r>
+        <w:t>正钉在身后的</w:t>
+      </w:r>
+      <w:r>
+        <w:rPr>
+          <w:rFonts w:hint="eastAsia"/>
+        </w:rPr>
+        <w:t>墙壁上，由周围一片红衬托着</w:t>
+      </w:r>
+      <w:r>
+        <w:t>。</w:t>
       </w:r>
     </w:p>
     <w:p>
@@ -43166,7 +43475,79 @@
         <w:jc w:val="left"/>
       </w:pPr>
       <w:r>
-        <w:t>整个教金人讲腾了，考生都知情想案离开，那个人却很狠一拍讲生，生生令沸着的教冷都下来。人们都发着抖，不知他下个奚杀谁。</w:t>
+        <w:t>整个</w:t>
+      </w:r>
+      <w:r>
+        <w:rPr>
+          <w:rFonts w:hint="eastAsia"/>
+        </w:rPr>
+        <w:t>教室的</w:t>
+      </w:r>
+      <w:r>
+        <w:t>人</w:t>
+      </w:r>
+      <w:r>
+        <w:rPr>
+          <w:rFonts w:hint="eastAsia"/>
+        </w:rPr>
+        <w:t>都沸腾</w:t>
+      </w:r>
+      <w:r>
+        <w:t>了，考生都</w:t>
+      </w:r>
+      <w:r>
+        <w:rPr>
+          <w:rFonts w:hint="eastAsia"/>
+        </w:rPr>
+        <w:t>尖叫着想要</w:t>
+      </w:r>
+      <w:r>
+        <w:t>离开，那个人却</w:t>
+      </w:r>
+      <w:r>
+        <w:rPr>
+          <w:rFonts w:hint="eastAsia"/>
+        </w:rPr>
+        <w:t>狠狠</w:t>
+      </w:r>
+      <w:r>
+        <w:t>一拍</w:t>
+      </w:r>
+      <w:r>
+        <w:rPr>
+          <w:rFonts w:hint="eastAsia"/>
+        </w:rPr>
+        <w:t>讲台</w:t>
+      </w:r>
+      <w:r>
+        <w:t>，生生令沸</w:t>
+      </w:r>
+      <w:r>
+        <w:rPr>
+          <w:rFonts w:hint="eastAsia"/>
+        </w:rPr>
+        <w:t>腾</w:t>
+      </w:r>
+      <w:r>
+        <w:t>的</w:t>
+      </w:r>
+      <w:r>
+        <w:rPr>
+          <w:rFonts w:hint="eastAsia"/>
+        </w:rPr>
+        <w:t>教室冷却</w:t>
+      </w:r>
+      <w:r>
+        <w:t>下来。人们都发着抖，不知他下个</w:t>
+      </w:r>
+      <w:r>
+        <w:rPr>
+          <w:rFonts w:hint="eastAsia"/>
+        </w:rPr>
+        <w:t>要</w:t>
+      </w:r>
+      <w:r>
+        <w:t>杀谁。</w:t>
       </w:r>
     </w:p>
     <w:p>
@@ -43176,7 +43557,97 @@
         <w:jc w:val="left"/>
       </w:pPr>
       <w:r>
-        <w:t>他从手月十翻出一张照片，却被鲜血染红了、根丰着不清是谁。他彼起眉，插起头大叫道:“未知天赋觉醒余林!如果你在这里，请你站出来!我保证不杀你，否则我就展个教室!包括你!还是死，你自己选!”</w:t>
+        <w:t>他从</w:t>
+      </w:r>
+      <w:r>
+        <w:rPr>
+          <w:rFonts w:hint="eastAsia"/>
+        </w:rPr>
+        <w:t>手腕中</w:t>
+      </w:r>
+      <w:r>
+        <w:t>翻出一张照片，却被鲜血染红了</w:t>
+      </w:r>
+      <w:r>
+        <w:rPr>
+          <w:rFonts w:hint="eastAsia"/>
+        </w:rPr>
+        <w:t>，根本</w:t>
+      </w:r>
+      <w:r>
+        <w:t>着不清是谁。他</w:t>
+      </w:r>
+      <w:r>
+        <w:rPr>
+          <w:rFonts w:hint="eastAsia"/>
+        </w:rPr>
+        <w:t>皱</w:t>
+      </w:r>
+      <w:r>
+        <w:t>起眉，</w:t>
+      </w:r>
+      <w:r>
+        <w:rPr>
+          <w:rFonts w:hint="eastAsia"/>
+        </w:rPr>
+        <w:t>抬</w:t>
+      </w:r>
+      <w:r>
+        <w:t>起头大叫道:“未知天赋觉醒余林</w:t>
+      </w:r>
+      <w:r>
+        <w:rPr>
+          <w:rFonts w:hint="eastAsia"/>
+        </w:rPr>
+        <w:t>！</w:t>
+      </w:r>
+      <w:r>
+        <w:t>如果你在这里，请你站出来</w:t>
+      </w:r>
+      <w:r>
+        <w:rPr>
+          <w:rFonts w:hint="eastAsia"/>
+        </w:rPr>
+        <w:t>！</w:t>
+      </w:r>
+      <w:r>
+        <w:t>我保证不杀你，否则我就</w:t>
+      </w:r>
+      <w:r>
+        <w:rPr>
+          <w:rFonts w:hint="eastAsia"/>
+        </w:rPr>
+        <w:t>屠光这个</w:t>
+      </w:r>
+      <w:r>
+        <w:t>教室</w:t>
+      </w:r>
+      <w:r>
+        <w:rPr>
+          <w:rFonts w:hint="eastAsia"/>
+        </w:rPr>
+        <w:t>！</w:t>
+      </w:r>
+      <w:r>
+        <w:t>包括你</w:t>
+      </w:r>
+      <w:r>
+        <w:rPr>
+          <w:rFonts w:hint="eastAsia"/>
+        </w:rPr>
+        <w:t>！</w:t>
+      </w:r>
+      <w:r>
+        <w:t>还是死，你自己选</w:t>
+      </w:r>
+      <w:r>
+        <w:rPr>
+          <w:rFonts w:hint="eastAsia"/>
+        </w:rPr>
+        <w:t>！</w:t>
+      </w:r>
+      <w:r>
+        <w:t>”</w:t>
       </w:r>
     </w:p>
     <w:p>
@@ -43184,9 +43655,108 @@
         <w:widowControl/>
         <w:ind w:firstLine="420"/>
         <w:jc w:val="left"/>
-      </w:pPr>
-      <w:r>
-        <w:t>他扫视一圈，却以人的起。他皱了解，跳到窗前第个月学桌前，用一益狠狠钉在桌面上吓得那生有有向后仰去，浑都在发</w:t>
+        <w:rPr>
+          <w:rFonts w:hint="eastAsia"/>
+        </w:rPr>
+      </w:pPr>
+      <w:r>
+        <w:t>他扫视一圈，却</w:t>
+      </w:r>
+      <w:r>
+        <w:rPr>
+          <w:rFonts w:hint="eastAsia"/>
+        </w:rPr>
+        <w:t>没</w:t>
+      </w:r>
+      <w:r>
+        <w:t>人</w:t>
+      </w:r>
+      <w:r>
+        <w:rPr>
+          <w:rFonts w:hint="eastAsia"/>
+        </w:rPr>
+        <w:t>站</w:t>
+      </w:r>
+      <w:r>
+        <w:t>起</w:t>
+      </w:r>
+      <w:r>
+        <w:rPr>
+          <w:rFonts w:hint="eastAsia"/>
+        </w:rPr>
+        <w:t>，都在发抖</w:t>
+      </w:r>
+      <w:r>
+        <w:t>。他皱了</w:t>
+      </w:r>
+      <w:r>
+        <w:rPr>
+          <w:rFonts w:hint="eastAsia"/>
+        </w:rPr>
+        <w:t>皱眉</w:t>
+      </w:r>
+      <w:r>
+        <w:t>，跳到窗前第</w:t>
+      </w:r>
+      <w:r>
+        <w:rPr>
+          <w:rFonts w:hint="eastAsia"/>
+        </w:rPr>
+        <w:t>一</w:t>
+      </w:r>
+      <w:r>
+        <w:t>个</w:t>
+      </w:r>
+      <w:r>
+        <w:rPr>
+          <w:rFonts w:hint="eastAsia"/>
+        </w:rPr>
+        <w:t>考生</w:t>
+      </w:r>
+      <w:r>
+        <w:t>桌前，用一</w:t>
+      </w:r>
+      <w:r>
+        <w:rPr>
+          <w:rFonts w:hint="eastAsia"/>
+        </w:rPr>
+        <w:t>把匕首</w:t>
+      </w:r>
+      <w:r>
+        <w:t>狠狠钉在桌面上</w:t>
+      </w:r>
+      <w:r>
+        <w:rPr>
+          <w:rFonts w:hint="eastAsia"/>
+        </w:rPr>
+        <w:t>，</w:t>
+      </w:r>
+      <w:r>
+        <w:t>吓得那</w:t>
+      </w:r>
+      <w:r>
+        <w:rPr>
+          <w:rFonts w:hint="eastAsia"/>
+        </w:rPr>
+        <w:t>考生直直</w:t>
+      </w:r>
+      <w:r>
+        <w:t>向后仰去，</w:t>
+      </w:r>
+      <w:r>
+        <w:rPr>
+          <w:rFonts w:hint="eastAsia"/>
+        </w:rPr>
+        <w:t>浑身</w:t>
+      </w:r>
+      <w:r>
+        <w:t>都在</w:t>
+      </w:r>
+      <w:r>
+        <w:rPr>
+          <w:rFonts w:hint="eastAsia"/>
+        </w:rPr>
+        <w:t>发抖。</w:t>
       </w:r>
     </w:p>
     <w:p>
@@ -43196,7 +43766,85 @@
         <w:jc w:val="left"/>
       </w:pPr>
       <w:r>
-        <w:t>“还不来?我买开来了!倒时候你站出来也!”他环视一圈，却觉众人都惊慌失措，失有余林一个人坐在那里，冷静沉着地转着笔十分突出。</w:t>
+        <w:t>“还不</w:t>
+      </w:r>
+      <w:r>
+        <w:rPr>
+          <w:rFonts w:hint="eastAsia"/>
+        </w:rPr>
+        <w:t>出来</w:t>
+      </w:r>
+      <w:r>
+        <w:rPr>
+          <w:rFonts w:hint="eastAsia"/>
+        </w:rPr>
+        <w:t>？</w:t>
+      </w:r>
+      <w:r>
+        <w:t>我</w:t>
+      </w:r>
+      <w:r>
+        <w:rPr>
+          <w:rFonts w:hint="eastAsia"/>
+        </w:rPr>
+        <w:t>要</w:t>
+      </w:r>
+      <w:r>
+        <w:t>开</w:t>
+      </w:r>
+      <w:r>
+        <w:rPr>
+          <w:rFonts w:hint="eastAsia"/>
+        </w:rPr>
+        <w:t>杀</w:t>
+      </w:r>
+      <w:r>
+        <w:t>了</w:t>
+      </w:r>
+      <w:r>
+        <w:rPr>
+          <w:rFonts w:hint="eastAsia"/>
+        </w:rPr>
+        <w:t>！</w:t>
+      </w:r>
+      <w:r>
+        <w:t>倒时候你站出来也</w:t>
+      </w:r>
+      <w:r>
+        <w:rPr>
+          <w:rFonts w:hint="eastAsia"/>
+        </w:rPr>
+        <w:t>没用！</w:t>
+      </w:r>
+      <w:r>
+        <w:t>”他环视一圈，却</w:t>
+      </w:r>
+      <w:r>
+        <w:rPr>
+          <w:rFonts w:hint="eastAsia"/>
+        </w:rPr>
+        <w:t>发觉</w:t>
+      </w:r>
+      <w:r>
+        <w:t>众人都惊慌失措，</w:t>
+      </w:r>
+      <w:r>
+        <w:rPr>
+          <w:rFonts w:hint="eastAsia"/>
+        </w:rPr>
+        <w:t>只</w:t>
+      </w:r>
+      <w:r>
+        <w:t>有余林一个人坐在那里，冷静沉着地转着笔</w:t>
+      </w:r>
+      <w:r>
+        <w:rPr>
+          <w:rFonts w:hint="eastAsia"/>
+        </w:rPr>
+        <w:t>，</w:t>
+      </w:r>
+      <w:r>
+        <w:t>十分突出。</w:t>
       </w:r>
     </w:p>
     <w:p>
@@ -43206,7 +43854,118 @@
         <w:jc w:val="left"/>
       </w:pPr>
       <w:r>
-        <w:t>他用着看了几眼，便觉得1分面热。他拨出上首指向余林“你就是余林?站起来!我限你五形到我面前，则我就杀你!”</w:t>
+        <w:t>他</w:t>
+      </w:r>
+      <w:r>
+        <w:rPr>
+          <w:rFonts w:hint="eastAsia"/>
+        </w:rPr>
+        <w:t>盯着</w:t>
+      </w:r>
+      <w:r>
+        <w:rPr>
+          <w:rFonts w:hint="eastAsia"/>
+        </w:rPr>
+        <w:t>看</w:t>
+      </w:r>
+      <w:r>
+        <w:t>了几眼，便觉得</w:t>
+      </w:r>
+      <w:r>
+        <w:rPr>
+          <w:rFonts w:hint="eastAsia"/>
+        </w:rPr>
+        <w:t>十</w:t>
+      </w:r>
+      <w:r>
+        <w:t>分</w:t>
+      </w:r>
+      <w:r>
+        <w:rPr>
+          <w:rFonts w:hint="eastAsia"/>
+        </w:rPr>
+        <w:t>面熟，猜测大概就是余林</w:t>
+      </w:r>
+      <w:r>
+        <w:t>。</w:t>
+      </w:r>
+      <w:r>
+        <w:rPr>
+          <w:rFonts w:hint="eastAsia"/>
+        </w:rPr>
+        <w:t>他</w:t>
+      </w:r>
+      <w:r>
+        <w:t>拨出</w:t>
+      </w:r>
+      <w:r>
+        <w:rPr>
+          <w:rFonts w:hint="eastAsia"/>
+        </w:rPr>
+        <w:t>匕首</w:t>
+      </w:r>
+      <w:r>
+        <w:t>指向余林</w:t>
+      </w:r>
+      <w:r>
+        <w:rPr>
+          <w:rFonts w:hint="eastAsia"/>
+        </w:rPr>
+        <w:t>：</w:t>
+      </w:r>
+      <w:r>
+        <w:t>“你就是余林</w:t>
+      </w:r>
+      <w:r>
+        <w:rPr>
+          <w:rFonts w:hint="eastAsia"/>
+        </w:rPr>
+        <w:t>？</w:t>
+      </w:r>
+      <w:r>
+        <w:t>站起来</w:t>
+      </w:r>
+      <w:r>
+        <w:rPr>
+          <w:rFonts w:hint="eastAsia"/>
+        </w:rPr>
+        <w:t>！</w:t>
+      </w:r>
+      <w:r>
+        <w:t>我限你</w:t>
+      </w:r>
+      <w:r>
+        <w:rPr>
+          <w:rFonts w:hint="eastAsia"/>
+        </w:rPr>
+        <w:t>五秒钟内站</w:t>
+      </w:r>
+      <w:r>
+        <w:rPr>
+          <w:rFonts w:hint="eastAsia"/>
+        </w:rPr>
+        <w:t>到</w:t>
+      </w:r>
+      <w:r>
+        <w:t>我面前，</w:t>
+      </w:r>
+      <w:r>
+        <w:rPr>
+          <w:rFonts w:hint="eastAsia"/>
+        </w:rPr>
+        <w:t>否则</w:t>
+      </w:r>
+      <w:r>
+        <w:t>我就杀你</w:t>
+      </w:r>
+      <w:r>
+        <w:rPr>
+          <w:rFonts w:hint="eastAsia"/>
+        </w:rPr>
+        <w:t>！</w:t>
+      </w:r>
+      <w:r>
+        <w:t>”</w:t>
       </w:r>
     </w:p>
     <w:p>
@@ -43216,7 +43975,113 @@
         <w:jc w:val="left"/>
       </w:pPr>
       <w:r>
-        <w:t>余林漫不轻、地车过头，冷漠无情地看何他，眼神女月深淋般不现底、带着一分视并种不经意间的流露，仿佛早已时惯了看向-蝼蚁，神情就波斓</w:t>
+        <w:lastRenderedPageBreak/>
+        <w:t>余林</w:t>
+      </w:r>
+      <w:r>
+        <w:rPr>
+          <w:rFonts w:hint="eastAsia"/>
+        </w:rPr>
+        <w:t>漫不经心</w:t>
+      </w:r>
+      <w:r>
+        <w:t>地</w:t>
+      </w:r>
+      <w:r>
+        <w:rPr>
+          <w:rFonts w:hint="eastAsia"/>
+        </w:rPr>
+        <w:t>转</w:t>
+      </w:r>
+      <w:r>
+        <w:t>过头，冷漠无情地看</w:t>
+      </w:r>
+      <w:r>
+        <w:rPr>
+          <w:rFonts w:hint="eastAsia"/>
+        </w:rPr>
+        <w:t>向</w:t>
+      </w:r>
+      <w:r>
+        <w:t>他，眼神</w:t>
+      </w:r>
+      <w:r>
+        <w:rPr>
+          <w:rFonts w:hint="eastAsia"/>
+        </w:rPr>
+        <w:t>如深渊</w:t>
+      </w:r>
+      <w:r>
+        <w:t>般不</w:t>
+      </w:r>
+      <w:r>
+        <w:rPr>
+          <w:rFonts w:hint="eastAsia"/>
+        </w:rPr>
+        <w:t>见</w:t>
+      </w:r>
+      <w:r>
+        <w:t>底</w:t>
+      </w:r>
+      <w:r>
+        <w:rPr>
+          <w:rFonts w:hint="eastAsia"/>
+        </w:rPr>
+        <w:t>，无意中散发着一种蔑视，那种</w:t>
+      </w:r>
+      <w:r>
+        <w:t>不经意间的流露，仿佛早已时</w:t>
+      </w:r>
+      <w:r>
+        <w:rPr>
+          <w:rFonts w:hint="eastAsia"/>
+        </w:rPr>
+        <w:t>习惯</w:t>
+      </w:r>
+      <w:r>
+        <w:t>了看向</w:t>
+      </w:r>
+      <w:r>
+        <w:rPr>
+          <w:rFonts w:hint="eastAsia"/>
+        </w:rPr>
+        <w:t>这样的场景，就如常人看向一只</w:t>
+      </w:r>
+      <w:r>
+        <w:t>……</w:t>
+      </w:r>
+      <w:r>
+        <w:rPr>
+          <w:rFonts w:hint="eastAsia"/>
+        </w:rPr>
+        <w:t>蝼</w:t>
+      </w:r>
+      <w:r>
+        <w:t>蚁</w:t>
+      </w:r>
+      <w:r>
+        <w:rPr>
+          <w:rFonts w:hint="eastAsia"/>
+        </w:rPr>
+        <w:t>一般</w:t>
+      </w:r>
+      <w:r>
+        <w:t>，神情</w:t>
+      </w:r>
+      <w:r>
+        <w:rPr>
+          <w:rFonts w:hint="eastAsia"/>
+        </w:rPr>
+        <w:t>毫无</w:t>
+      </w:r>
+      <w:r>
+        <w:t>波斓</w:t>
+      </w:r>
+      <w:r>
+        <w:rPr>
+          <w:rFonts w:hint="eastAsia"/>
+        </w:rPr>
+        <w:t>。</w:t>
       </w:r>
     </w:p>
     <w:p>
@@ -43226,8 +44091,73 @@
         <w:jc w:val="left"/>
       </w:pPr>
       <w:r>
-        <w:lastRenderedPageBreak/>
-        <w:t>这科轻视令那人皱起了周，十分低火他报了五个数，正准备一踏腿，飞过去，却被人从背拉、重不稳差点摔到。</w:t>
+        <w:rPr>
+          <w:rFonts w:hint="eastAsia"/>
+        </w:rPr>
+        <w:t>这种</w:t>
+      </w:r>
+      <w:r>
+        <w:t>轻视令那人皱起了</w:t>
+      </w:r>
+      <w:r>
+        <w:rPr>
+          <w:rFonts w:hint="eastAsia"/>
+        </w:rPr>
+        <w:t>眉</w:t>
+      </w:r>
+      <w:r>
+        <w:t>，十分</w:t>
+      </w:r>
+      <w:r>
+        <w:rPr>
+          <w:rFonts w:hint="eastAsia"/>
+        </w:rPr>
+        <w:t>恼火地</w:t>
+      </w:r>
+      <w:r>
+        <w:t>报了五个数，正准备一</w:t>
+      </w:r>
+      <w:r>
+        <w:rPr>
+          <w:rFonts w:hint="eastAsia"/>
+        </w:rPr>
+        <w:t>蹬</w:t>
+      </w:r>
+      <w:r>
+        <w:t>腿，飞过去，却被人从背</w:t>
+      </w:r>
+      <w:r>
+        <w:rPr>
+          <w:rFonts w:hint="eastAsia"/>
+        </w:rPr>
+        <w:t>后</w:t>
+      </w:r>
+      <w:r>
+        <w:rPr>
+          <w:rFonts w:hint="eastAsia"/>
+        </w:rPr>
+        <w:t>一</w:t>
+      </w:r>
+      <w:r>
+        <w:t>拉</w:t>
+      </w:r>
+      <w:r>
+        <w:rPr>
+          <w:rFonts w:hint="eastAsia"/>
+        </w:rPr>
+        <w:t>，重心</w:t>
+      </w:r>
+      <w:r>
+        <w:t>不稳</w:t>
+      </w:r>
+      <w:r>
+        <w:rPr>
+          <w:rFonts w:hint="eastAsia"/>
+        </w:rPr>
+        <w:t>，</w:t>
+      </w:r>
+      <w:r>
+        <w:t>差点摔到。</w:t>
       </w:r>
     </w:p>
     <w:p>
@@ -43235,9 +44165,63 @@
         <w:widowControl/>
         <w:ind w:firstLine="420"/>
         <w:jc w:val="left"/>
-      </w:pPr>
-      <w:r>
-        <w:t>他条件反射地向后划，拉他的人却跟本该留在他，经直车向余林，</w:t>
+        <w:rPr>
+          <w:rFonts w:hint="eastAsia"/>
+        </w:rPr>
+      </w:pPr>
+      <w:r>
+        <w:t>他条件反射地向后</w:t>
+      </w:r>
+      <w:r>
+        <w:rPr>
+          <w:rFonts w:hint="eastAsia"/>
+        </w:rPr>
+        <w:t>挥刀</w:t>
+      </w:r>
+      <w:r>
+        <w:t>，拉他的人却</w:t>
+      </w:r>
+      <w:r>
+        <w:rPr>
+          <w:rFonts w:hint="eastAsia"/>
+        </w:rPr>
+        <w:t>根本没</w:t>
+      </w:r>
+      <w:r>
+        <w:t>留在</w:t>
+      </w:r>
+      <w:r>
+        <w:rPr>
+          <w:rFonts w:hint="eastAsia"/>
+        </w:rPr>
+        <w:t>身后</w:t>
+      </w:r>
+      <w:r>
+        <w:rPr>
+          <w:rFonts w:hint="eastAsia"/>
+        </w:rPr>
+        <w:t>，</w:t>
+      </w:r>
+      <w:r>
+        <w:rPr>
+          <w:rFonts w:hint="eastAsia"/>
+        </w:rPr>
+        <w:t>径直奔</w:t>
+      </w:r>
+      <w:r>
+        <w:rPr>
+          <w:rFonts w:hint="eastAsia"/>
+        </w:rPr>
+        <w:t>向</w:t>
+      </w:r>
+      <w:r>
+        <w:t>余林</w:t>
+      </w:r>
+      <w:r>
+        <w:rPr>
+          <w:rFonts w:hint="eastAsia"/>
+        </w:rPr>
+        <w:t>。</w:t>
       </w:r>
     </w:p>
     <w:p>
@@ -43247,7 +44231,70 @@
         <w:jc w:val="left"/>
       </w:pPr>
       <w:r>
-        <w:t>“你该事吧?你不会才知道我就在你斜对面我室吧?我一听到声向，就顾不看什么，来找你了。”来者正是李子石，他失着说道。</w:t>
+        <w:t>“你</w:t>
+      </w:r>
+      <w:r>
+        <w:rPr>
+          <w:rFonts w:hint="eastAsia"/>
+        </w:rPr>
+        <w:t>没事</w:t>
+      </w:r>
+      <w:r>
+        <w:t>吧</w:t>
+      </w:r>
+      <w:r>
+        <w:rPr>
+          <w:rFonts w:hint="eastAsia"/>
+        </w:rPr>
+        <w:t>？</w:t>
+      </w:r>
+      <w:r>
+        <w:t>你不会才知道我就在你斜对面</w:t>
+      </w:r>
+      <w:r>
+        <w:rPr>
+          <w:rFonts w:hint="eastAsia"/>
+        </w:rPr>
+        <w:t>教室</w:t>
+      </w:r>
+      <w:r>
+        <w:t>吧</w:t>
+      </w:r>
+      <w:r>
+        <w:rPr>
+          <w:rFonts w:hint="eastAsia"/>
+        </w:rPr>
+        <w:t>？</w:t>
+      </w:r>
+      <w:r>
+        <w:t>我一听到</w:t>
+      </w:r>
+      <w:r>
+        <w:rPr>
+          <w:rFonts w:hint="eastAsia"/>
+        </w:rPr>
+        <w:t>声响</w:t>
+      </w:r>
+      <w:r>
+        <w:t>，就顾不</w:t>
+      </w:r>
+      <w:r>
+        <w:rPr>
+          <w:rFonts w:hint="eastAsia"/>
+        </w:rPr>
+        <w:t>着</w:t>
+      </w:r>
+      <w:r>
+        <w:t>什么，来找你了。”来者正是李子石，他</w:t>
+      </w:r>
+      <w:r>
+        <w:rPr>
+          <w:rFonts w:hint="eastAsia"/>
+        </w:rPr>
+        <w:t>笑</w:t>
+      </w:r>
+      <w:r>
+        <w:t>着说道。</w:t>
       </w:r>
     </w:p>
     <w:p>
@@ -43257,7 +44304,19 @@
         <w:jc w:val="left"/>
       </w:pPr>
       <w:r>
-        <w:t>"叮!"</w:t>
+        <w:t>“</w:t>
+      </w:r>
+      <w:r>
+        <w:t>叮</w:t>
+      </w:r>
+      <w:r>
+        <w:rPr>
+          <w:rFonts w:hint="eastAsia"/>
+        </w:rPr>
+        <w:t>！</w:t>
+      </w:r>
+      <w:r>
+        <w:t>”</w:t>
       </w:r>
     </w:p>
     <w:p>
@@ -43267,7 +44326,16 @@
         <w:jc w:val="left"/>
       </w:pPr>
       <w:r>
-        <w:t>是金属摔在地上的声，李子石转过身是一校暗器掉在了地上。</w:t>
+        <w:t>是金属摔在地上的</w:t>
+      </w:r>
+      <w:r>
+        <w:rPr>
+          <w:rFonts w:hint="eastAsia"/>
+        </w:rPr>
+        <w:t>声响</w:t>
+      </w:r>
+      <w:r>
+        <w:t>，李子石转过身是一校暗器掉在了地上。</w:t>
       </w:r>
     </w:p>
     <w:p>
@@ -43277,7 +44345,130 @@
         <w:jc w:val="left"/>
       </w:pPr>
       <w:r>
-        <w:t>着了鲜 那早已时神，风速向李子石投那赔器，但脚下一滑，手指在的时候碰倒了暗差，使得的</w:t>
+        <w:rPr>
+          <w:rFonts w:hint="eastAsia"/>
+        </w:rPr>
+        <w:t>那人</w:t>
+      </w:r>
+      <w:r>
+        <w:t>早已</w:t>
+      </w:r>
+      <w:r>
+        <w:rPr>
+          <w:rFonts w:hint="eastAsia"/>
+        </w:rPr>
+        <w:t>回过</w:t>
+      </w:r>
+      <w:r>
+        <w:t>神，</w:t>
+      </w:r>
+      <w:r>
+        <w:rPr>
+          <w:rFonts w:hint="eastAsia"/>
+        </w:rPr>
+        <w:t>迅速</w:t>
+      </w:r>
+      <w:r>
+        <w:t>向李子石</w:t>
+      </w:r>
+      <w:r>
+        <w:rPr>
+          <w:rFonts w:hint="eastAsia"/>
+        </w:rPr>
+        <w:t>投掷暗器</w:t>
+      </w:r>
+      <w:r>
+        <w:t>，但脚下一滑，手指在</w:t>
+      </w:r>
+      <w:r>
+        <w:rPr>
+          <w:rFonts w:hint="eastAsia"/>
+        </w:rPr>
+        <w:t>投掷</w:t>
+      </w:r>
+      <w:r>
+        <w:t>的时候碰</w:t>
+      </w:r>
+      <w:r>
+        <w:rPr>
+          <w:rFonts w:hint="eastAsia"/>
+        </w:rPr>
+        <w:t>到</w:t>
+      </w:r>
+      <w:r>
+        <w:t>了</w:t>
+      </w:r>
+      <w:r>
+        <w:rPr>
+          <w:rFonts w:hint="eastAsia"/>
+        </w:rPr>
+        <w:t>暗器</w:t>
+      </w:r>
+      <w:r>
+        <w:t>，使得</w:t>
+      </w:r>
+      <w:r>
+        <w:rPr>
+          <w:rFonts w:hint="eastAsia"/>
+        </w:rPr>
+        <w:t>暗</w:t>
+      </w:r>
+      <w:r>
+        <w:t>器的</w:t>
+      </w:r>
+      <w:r>
+        <w:rPr>
+          <w:rFonts w:hint="eastAsia"/>
+        </w:rPr>
+        <w:t>攻击性</w:t>
+      </w:r>
+      <w:r>
+        <w:t>大幅</w:t>
+      </w:r>
+      <w:r>
+        <w:rPr>
+          <w:rFonts w:hint="eastAsia"/>
+        </w:rPr>
+        <w:t>下</w:t>
+      </w:r>
+      <w:r>
+        <w:t>降，在李子石身前堪堪</w:t>
+      </w:r>
+      <w:r>
+        <w:rPr>
+          <w:rFonts w:hint="eastAsia"/>
+        </w:rPr>
+        <w:t>掉</w:t>
+      </w:r>
+      <w:r>
+        <w:t>在了地上。他</w:t>
+      </w:r>
+      <w:r>
+        <w:rPr>
+          <w:rFonts w:hint="eastAsia"/>
+        </w:rPr>
+        <w:t>很惊讶，</w:t>
+      </w:r>
+      <w:r>
+        <w:t>自己完全不</w:t>
+      </w:r>
+      <w:r>
+        <w:rPr>
+          <w:rFonts w:hint="eastAsia"/>
+        </w:rPr>
+        <w:t>可</w:t>
+      </w:r>
+      <w:r>
+        <w:t>能犯</w:t>
+      </w:r>
+      <w:r>
+        <w:rPr>
+          <w:rFonts w:hint="eastAsia"/>
+        </w:rPr>
+        <w:t>这</w:t>
+      </w:r>
+      <w:r>
+        <w:t>样低级的失误的。</w:t>
       </w:r>
     </w:p>
     <w:p>
@@ -43287,7 +44478,40 @@
         <w:jc w:val="left"/>
       </w:pPr>
       <w:r>
-        <w:t>器的或去性大幅天降，在李子石身前堪堪你在了地上。他律怀乐自己完全不习能犯选样低级的失误的。了道 “籍偷袭是吧?”李不叫道</w:t>
+        <w:t>“</w:t>
+      </w:r>
+      <w:r>
+        <w:rPr>
+          <w:rFonts w:hint="eastAsia"/>
+        </w:rPr>
+        <w:t>搞</w:t>
+      </w:r>
+      <w:r>
+        <w:t>偷袭是吧</w:t>
+      </w:r>
+      <w:r>
+        <w:rPr>
+          <w:rFonts w:hint="eastAsia"/>
+        </w:rPr>
+        <w:t>？</w:t>
+      </w:r>
+      <w:r>
+        <w:t>”</w:t>
+      </w:r>
+      <w:r>
+        <w:rPr>
+          <w:rFonts w:hint="eastAsia"/>
+        </w:rPr>
+        <w:t>李子石</w:t>
+      </w:r>
+      <w:r>
+        <w:t>叫道</w:t>
+      </w:r>
+      <w:r>
+        <w:rPr>
+          <w:rFonts w:hint="eastAsia"/>
+        </w:rPr>
+        <w:t>。</w:t>
       </w:r>
     </w:p>
     <w:p>
@@ -43297,7 +44521,130 @@
         <w:jc w:val="left"/>
       </w:pPr>
       <w:r>
-        <w:t>射的采林眼牛白光闪耀，但人跳近一丝挣扎、努力拉头看向李孩，眼中尽是批忧，但又光惚了下，再文冷 次变得冷谈起来低下了头。</w:t>
+        <w:rPr>
+          <w:rFonts w:hint="eastAsia"/>
+        </w:rPr>
+        <w:t>身后</w:t>
+      </w:r>
+      <w:r>
+        <w:rPr>
+          <w:rFonts w:hint="eastAsia"/>
+        </w:rPr>
+        <w:t>的</w:t>
+      </w:r>
+      <w:r>
+        <w:rPr>
+          <w:rFonts w:hint="eastAsia"/>
+        </w:rPr>
+        <w:t>余林</w:t>
+      </w:r>
+      <w:r>
+        <w:t>眼</w:t>
+      </w:r>
+      <w:r>
+        <w:rPr>
+          <w:rFonts w:hint="eastAsia"/>
+        </w:rPr>
+        <w:t>中</w:t>
+      </w:r>
+      <w:r>
+        <w:t>白光</w:t>
+      </w:r>
+      <w:r>
+        <w:rPr>
+          <w:rFonts w:hint="eastAsia"/>
+        </w:rPr>
+        <w:t>闪烁</w:t>
+      </w:r>
+      <w:r>
+        <w:t>，但</w:t>
+      </w:r>
+      <w:r>
+        <w:rPr>
+          <w:rFonts w:hint="eastAsia"/>
+        </w:rPr>
+        <w:t>又</w:t>
+      </w:r>
+      <w:r>
+        <w:t>跳</w:t>
+      </w:r>
+      <w:r>
+        <w:rPr>
+          <w:rFonts w:hint="eastAsia"/>
+        </w:rPr>
+        <w:t>过</w:t>
+      </w:r>
+      <w:r>
+        <w:t>一丝挣扎</w:t>
+      </w:r>
+      <w:r>
+        <w:rPr>
+          <w:rFonts w:hint="eastAsia"/>
+        </w:rPr>
+        <w:t>，</w:t>
+      </w:r>
+      <w:r>
+        <w:t>努力</w:t>
+      </w:r>
+      <w:r>
+        <w:rPr>
+          <w:rFonts w:hint="eastAsia"/>
+        </w:rPr>
+        <w:t>地抬</w:t>
+      </w:r>
+      <w:r>
+        <w:t>头看向</w:t>
+      </w:r>
+      <w:r>
+        <w:rPr>
+          <w:rFonts w:hint="eastAsia"/>
+        </w:rPr>
+        <w:t>李子石</w:t>
+      </w:r>
+      <w:r>
+        <w:t>，眼中尽是</w:t>
+      </w:r>
+      <w:r>
+        <w:rPr>
+          <w:rFonts w:hint="eastAsia"/>
+        </w:rPr>
+        <w:t>担忧</w:t>
+      </w:r>
+      <w:r>
+        <w:t>，但又</w:t>
+      </w:r>
+      <w:r>
+        <w:rPr>
+          <w:rFonts w:hint="eastAsia"/>
+        </w:rPr>
+        <w:t>恍惚</w:t>
+      </w:r>
+      <w:r>
+        <w:t>了下，</w:t>
+      </w:r>
+      <w:r>
+        <w:rPr>
+          <w:rFonts w:hint="eastAsia"/>
+        </w:rPr>
+        <w:t>再次变得冰</w:t>
+      </w:r>
+      <w:r>
+        <w:rPr>
+          <w:rFonts w:hint="eastAsia"/>
+        </w:rPr>
+        <w:t>淡</w:t>
+      </w:r>
+      <w:r>
+        <w:t>起来</w:t>
+      </w:r>
+      <w:r>
+        <w:rPr>
+          <w:rFonts w:hint="eastAsia"/>
+        </w:rPr>
+        <w:t>，</w:t>
+      </w:r>
+      <w:r>
+        <w:t>低下了头。</w:t>
       </w:r>
     </w:p>
     <w:p>
@@ -43307,7 +44654,16 @@
         <w:jc w:val="left"/>
       </w:pPr>
       <w:r>
-        <w:t>“刺拉!”</w:t>
+        <w:t>“刺拉</w:t>
+      </w:r>
+      <w:r>
+        <w:rPr>
+          <w:rFonts w:hint="eastAsia"/>
+        </w:rPr>
+        <w:t>！</w:t>
+      </w:r>
+      <w:r>
+        <w:t>”</w:t>
       </w:r>
     </w:p>
     <w:p>
@@ -43315,9 +44671,21 @@
         <w:widowControl/>
         <w:ind w:firstLine="420"/>
         <w:jc w:val="left"/>
-      </w:pPr>
-      <w:r>
-        <w:t>另两个手握凶器血染服装的人影从窗户撞入，又从门进两个。</w:t>
+        <w:rPr>
+          <w:rFonts w:hint="eastAsia"/>
+        </w:rPr>
+      </w:pPr>
+      <w:r>
+        <w:t>另两个手握凶器血染服装的人影从窗户撞入，又从门</w:t>
+      </w:r>
+      <w:r>
+        <w:rPr>
+          <w:rFonts w:hint="eastAsia"/>
+        </w:rPr>
+        <w:t>口跑</w:t>
+      </w:r>
+      <w:r>
+        <w:t>进两个。</w:t>
       </w:r>
     </w:p>
     <w:p>
@@ -43327,7 +44695,43 @@
         <w:jc w:val="left"/>
       </w:pPr>
       <w:r>
-        <w:t>"未</w:t>
+        <w:t>考生们</w:t>
+      </w:r>
+      <w:r>
+        <w:rPr>
+          <w:rFonts w:hint="eastAsia"/>
+        </w:rPr>
+        <w:t>吓</w:t>
+      </w:r>
+      <w:r>
+        <w:t>得想</w:t>
+      </w:r>
+      <w:r>
+        <w:rPr>
+          <w:rFonts w:hint="eastAsia"/>
+        </w:rPr>
+        <w:t>要</w:t>
+      </w:r>
+      <w:r>
+        <w:t>尖叫，又被他们凶狠的眼神吓</w:t>
+      </w:r>
+      <w:r>
+        <w:rPr>
+          <w:rFonts w:hint="eastAsia"/>
+        </w:rPr>
+        <w:t>住</w:t>
+      </w:r>
+      <w:r>
+        <w:t>了，面带</w:t>
+      </w:r>
+      <w:r>
+        <w:rPr>
+          <w:rFonts w:hint="eastAsia"/>
+        </w:rPr>
+        <w:t>哭腔，只</w:t>
+      </w:r>
+      <w:r>
+        <w:t>能望向两人。</w:t>
       </w:r>
     </w:p>
     <w:p>
@@ -43337,7 +44741,94 @@
         <w:jc w:val="left"/>
       </w:pPr>
       <w:r>
-        <w:t>考生们不得想尖叫，又被他们凶狠的眼神吓街了，面带笑腾去能能望向两人。</w:t>
+        <w:t>李子石想</w:t>
+      </w:r>
+      <w:r>
+        <w:rPr>
+          <w:rFonts w:hint="eastAsia"/>
+        </w:rPr>
+        <w:t>要</w:t>
+      </w:r>
+      <w:r>
+        <w:t>冷静下来，却发现他</w:t>
+      </w:r>
+      <w:r>
+        <w:rPr>
+          <w:rFonts w:hint="eastAsia"/>
+        </w:rPr>
+        <w:t>浑身发抖</w:t>
+      </w:r>
+      <w:r>
+        <w:rPr>
+          <w:rFonts w:hint="eastAsia"/>
+        </w:rPr>
+        <w:t>，</w:t>
+      </w:r>
+      <w:r>
+        <w:t>根本冷静不下来。他</w:t>
+      </w:r>
+      <w:r>
+        <w:rPr>
+          <w:rFonts w:hint="eastAsia"/>
+        </w:rPr>
+        <w:t>闭</w:t>
+      </w:r>
+      <w:r>
+        <w:t>上眼，深吸一</w:t>
+      </w:r>
+      <w:r>
+        <w:rPr>
+          <w:rFonts w:hint="eastAsia"/>
+        </w:rPr>
+        <w:t>口气</w:t>
+      </w:r>
+      <w:r>
+        <w:t>，</w:t>
+      </w:r>
+      <w:r>
+        <w:rPr>
+          <w:rFonts w:hint="eastAsia"/>
+        </w:rPr>
+        <w:t>微微</w:t>
+      </w:r>
+      <w:r>
+        <w:t>转身</w:t>
+      </w:r>
+      <w:r>
+        <w:rPr>
+          <w:rFonts w:hint="eastAsia"/>
+        </w:rPr>
+        <w:t>看</w:t>
+      </w:r>
+      <w:r>
+        <w:t>向</w:t>
+      </w:r>
+      <w:r>
+        <w:rPr>
+          <w:rFonts w:hint="eastAsia"/>
+        </w:rPr>
+        <w:t>余林</w:t>
+      </w:r>
+      <w:r>
+        <w:t>，</w:t>
+      </w:r>
+      <w:r>
+        <w:rPr>
+          <w:rFonts w:hint="eastAsia"/>
+        </w:rPr>
+        <w:t>转回身又抬起头，口中喃喃</w:t>
+      </w:r>
+      <w:r>
+        <w:t>道:“我会知道怎么做的，不是吗</w:t>
+      </w:r>
+      <w:r>
+        <w:rPr>
+          <w:rFonts w:hint="eastAsia"/>
+        </w:rPr>
+        <w:t>？</w:t>
+      </w:r>
+      <w:r>
+        <w:t>”</w:t>
       </w:r>
     </w:p>
     <w:p>
@@ -43347,85 +44838,7 @@
         <w:jc w:val="left"/>
       </w:pPr>
       <w:r>
-        <w:t>李子石想</w:t>
-      </w:r>
-      <w:r>
-        <w:rPr>
-          <w:rFonts w:hint="eastAsia"/>
-        </w:rPr>
-        <w:t>要</w:t>
-      </w:r>
-      <w:r>
-        <w:t>冷静下来，却发现他</w:t>
-      </w:r>
-      <w:r>
-        <w:rPr>
-          <w:rFonts w:hint="eastAsia"/>
-        </w:rPr>
-        <w:t>浑身发抖</w:t>
-      </w:r>
-      <w:r>
-        <w:rPr>
-          <w:rFonts w:hint="eastAsia"/>
-        </w:rPr>
-        <w:t>，</w:t>
-      </w:r>
-      <w:r>
-        <w:t>根本冷静不下来。他</w:t>
-      </w:r>
-      <w:r>
-        <w:rPr>
-          <w:rFonts w:hint="eastAsia"/>
-        </w:rPr>
-        <w:t>闭</w:t>
-      </w:r>
-      <w:r>
-        <w:t>上眼，深吸一</w:t>
-      </w:r>
-      <w:r>
-        <w:rPr>
-          <w:rFonts w:hint="eastAsia"/>
-        </w:rPr>
-        <w:t>口气</w:t>
-      </w:r>
-      <w:r>
-        <w:t>，</w:t>
-      </w:r>
-      <w:r>
-        <w:rPr>
-          <w:rFonts w:hint="eastAsia"/>
-        </w:rPr>
-        <w:t>微微</w:t>
-      </w:r>
-      <w:r>
-        <w:t>转身</w:t>
-      </w:r>
-      <w:r>
-        <w:rPr>
-          <w:rFonts w:hint="eastAsia"/>
-        </w:rPr>
-        <w:t>看</w:t>
-      </w:r>
-      <w:r>
-        <w:t>向</w:t>
-      </w:r>
-      <w:r>
-        <w:rPr>
-          <w:rFonts w:hint="eastAsia"/>
-        </w:rPr>
-        <w:t>余林</w:t>
-      </w:r>
-      <w:r>
-        <w:t>，</w:t>
-      </w:r>
-      <w:r>
-        <w:rPr>
-          <w:rFonts w:hint="eastAsia"/>
-        </w:rPr>
-        <w:t>转回身又抬起头，口中喃喃</w:t>
-      </w:r>
-      <w:r>
-        <w:t>道:“我会知道怎么做的，不是吗</w:t>
+        <w:t>那些人哪肯放过这么的进攻机会</w:t>
       </w:r>
       <w:r>
         <w:rPr>
@@ -43434,6 +44847,296 @@
         <w:t>？</w:t>
       </w:r>
       <w:r>
+        <w:t>一个个都一拥而上，想要杀死</w:t>
+      </w:r>
+      <w:r>
+        <w:rPr>
+          <w:rFonts w:hint="eastAsia"/>
+        </w:rPr>
+        <w:t>李子石</w:t>
+      </w:r>
+      <w:r>
+        <w:t>，但靠窗的一蹬</w:t>
+      </w:r>
+      <w:r>
+        <w:rPr>
+          <w:rFonts w:hint="eastAsia"/>
+        </w:rPr>
+        <w:t>，头</w:t>
+      </w:r>
+      <w:r>
+        <w:t>却</w:t>
+      </w:r>
+      <w:r>
+        <w:rPr>
+          <w:rFonts w:hint="eastAsia"/>
+        </w:rPr>
+        <w:t>向下</w:t>
+      </w:r>
+      <w:r>
+        <w:t>撞到了桌腿上</w:t>
+      </w:r>
+      <w:r>
+        <w:rPr>
+          <w:rFonts w:hint="eastAsia"/>
+        </w:rPr>
+        <w:t>；</w:t>
+      </w:r>
+      <w:r>
+        <w:t>门</w:t>
+      </w:r>
+      <w:r>
+        <w:rPr>
+          <w:rFonts w:hint="eastAsia"/>
+        </w:rPr>
+        <w:t>口</w:t>
+      </w:r>
+      <w:r>
+        <w:t>的被</w:t>
+      </w:r>
+      <w:r>
+        <w:rPr>
+          <w:rFonts w:hint="eastAsia"/>
+        </w:rPr>
+        <w:t>地上的</w:t>
+      </w:r>
+      <w:r>
+        <w:t>门</w:t>
+      </w:r>
+      <w:r>
+        <w:rPr>
+          <w:rFonts w:hint="eastAsia"/>
+        </w:rPr>
+        <w:t>一绊，</w:t>
+      </w:r>
+      <w:r>
+        <w:t>头磕到了</w:t>
+      </w:r>
+      <w:r>
+        <w:rPr>
+          <w:rFonts w:hint="eastAsia"/>
+        </w:rPr>
+        <w:t>讲台；</w:t>
+      </w:r>
+      <w:r>
+        <w:t>那原来的</w:t>
+      </w:r>
+      <w:r>
+        <w:rPr>
+          <w:rFonts w:hint="eastAsia"/>
+        </w:rPr>
+        <w:t>闯入者</w:t>
+      </w:r>
+      <w:r>
+        <w:rPr>
+          <w:rFonts w:hint="eastAsia"/>
+        </w:rPr>
+        <w:t>手一滑，</w:t>
+      </w:r>
+      <w:r>
+        <w:rPr>
+          <w:rFonts w:hint="eastAsia"/>
+        </w:rPr>
+        <w:t>匕首又</w:t>
+      </w:r>
+      <w:r>
+        <w:rPr>
+          <w:rFonts w:hint="eastAsia"/>
+        </w:rPr>
+        <w:t>钉</w:t>
+      </w:r>
+      <w:r>
+        <w:t>在了桌面上</w:t>
+      </w:r>
+      <w:r>
+        <w:rPr>
+          <w:rFonts w:hint="eastAsia"/>
+        </w:rPr>
+        <w:t>，脚又</w:t>
+      </w:r>
+      <w:r>
+        <w:rPr>
+          <w:rFonts w:hint="eastAsia"/>
+        </w:rPr>
+        <w:t>踩</w:t>
+      </w:r>
+      <w:r>
+        <w:t>到了飘落的试卷</w:t>
+      </w:r>
+      <w:r>
+        <w:rPr>
+          <w:rFonts w:hint="eastAsia"/>
+        </w:rPr>
+        <w:t>，</w:t>
+      </w:r>
+      <w:r>
+        <w:t>就差没摔倒</w:t>
+      </w:r>
+      <w:r>
+        <w:rPr>
+          <w:rFonts w:hint="eastAsia"/>
+        </w:rPr>
+        <w:t>了。</w:t>
+      </w:r>
+    </w:p>
+    <w:p>
+      <w:pPr>
+        <w:widowControl/>
+        <w:ind w:firstLine="420"/>
+        <w:jc w:val="left"/>
+      </w:pPr>
+      <w:r>
+        <w:t>他们</w:t>
+      </w:r>
+      <w:r>
+        <w:rPr>
+          <w:rFonts w:hint="eastAsia"/>
+        </w:rPr>
+        <w:t>只</w:t>
+      </w:r>
+      <w:r>
+        <w:rPr>
+          <w:rFonts w:hint="eastAsia"/>
+        </w:rPr>
+        <w:t>能</w:t>
+      </w:r>
+      <w:r>
+        <w:rPr>
+          <w:rFonts w:hint="eastAsia"/>
+        </w:rPr>
+        <w:t>眼</w:t>
+      </w:r>
+      <w:r>
+        <w:t>睁睁地看着</w:t>
+      </w:r>
+      <w:r>
+        <w:rPr>
+          <w:rFonts w:hint="eastAsia"/>
+        </w:rPr>
+        <w:t>李子石</w:t>
+      </w:r>
+      <w:r>
+        <w:t>以抑扬顿挫而</w:t>
+      </w:r>
+      <w:r>
+        <w:rPr>
+          <w:rFonts w:hint="eastAsia"/>
+        </w:rPr>
+        <w:t>慷慨激昂</w:t>
+      </w:r>
+      <w:r>
+        <w:t>的</w:t>
+      </w:r>
+      <w:r>
+        <w:rPr>
+          <w:rFonts w:hint="eastAsia"/>
+        </w:rPr>
+        <w:t>语调自信有力</w:t>
+      </w:r>
+      <w:r>
+        <w:t>而坚定地缓缓</w:t>
+      </w:r>
+      <w:r>
+        <w:rPr>
+          <w:rFonts w:hint="eastAsia"/>
+        </w:rPr>
+        <w:t>说</w:t>
+      </w:r>
+      <w:r>
+        <w:t>道</w:t>
+      </w:r>
+      <w:r>
+        <w:rPr>
+          <w:rFonts w:hint="eastAsia"/>
+        </w:rPr>
+        <w:t>：</w:t>
+      </w:r>
+      <w:r>
+        <w:t>“</w:t>
+      </w:r>
+    </w:p>
+    <w:p>
+      <w:pPr>
+        <w:widowControl/>
+        <w:ind w:firstLine="420"/>
+        <w:jc w:val="left"/>
+      </w:pPr>
+      <w:r>
+        <w:t>长阶之大门</w:t>
+      </w:r>
+      <w:r>
+        <w:rPr>
+          <w:rFonts w:hint="eastAsia"/>
+        </w:rPr>
+        <w:t>，</w:t>
+      </w:r>
+    </w:p>
+    <w:p>
+      <w:pPr>
+        <w:widowControl/>
+        <w:ind w:firstLine="420"/>
+        <w:jc w:val="left"/>
+      </w:pPr>
+      <w:r>
+        <w:t>守卫之天使</w:t>
+      </w:r>
+      <w:r>
+        <w:rPr>
+          <w:rFonts w:hint="eastAsia"/>
+        </w:rPr>
+        <w:t>，</w:t>
+      </w:r>
+    </w:p>
+    <w:p>
+      <w:pPr>
+        <w:widowControl/>
+        <w:ind w:firstLine="420"/>
+        <w:jc w:val="left"/>
+      </w:pPr>
+      <w:r>
+        <w:t>生物之构造</w:t>
+      </w:r>
+      <w:r>
+        <w:rPr>
+          <w:rFonts w:hint="eastAsia"/>
+        </w:rPr>
+        <w:t>，</w:t>
+      </w:r>
+    </w:p>
+    <w:p>
+      <w:pPr>
+        <w:widowControl/>
+        <w:ind w:firstLine="420"/>
+        <w:jc w:val="left"/>
+      </w:pPr>
+      <w:r>
+        <w:t>唤醒之</w:t>
+      </w:r>
+      <w:r>
+        <w:rPr>
+          <w:rFonts w:hint="eastAsia"/>
+        </w:rPr>
+        <w:t>【</w:t>
+      </w:r>
+      <w:r>
+        <w:rPr>
+          <w:rFonts w:hint="eastAsia"/>
+        </w:rPr>
+        <w:t>养引</w:t>
+      </w:r>
+      <w:r>
+        <w:rPr>
+          <w:rFonts w:hint="eastAsia"/>
+        </w:rPr>
+        <w:t>】</w:t>
+      </w:r>
+      <w:r>
+        <w:rPr>
+          <w:rFonts w:hint="eastAsia"/>
+        </w:rPr>
+        <w:t>！</w:t>
+      </w:r>
+      <w:r>
         <w:t>”</w:t>
       </w:r>
     </w:p>
@@ -43444,7 +45147,70 @@
         <w:jc w:val="left"/>
       </w:pPr>
       <w:r>
-        <w:t>那些人哪肯放过这么的进攻机会</w:t>
+        <w:t>刹那间白光</w:t>
+      </w:r>
+      <w:r>
+        <w:rPr>
+          <w:rFonts w:hint="eastAsia"/>
+        </w:rPr>
+        <w:t>闪烁</w:t>
+      </w:r>
+      <w:r>
+        <w:t>了整个</w:t>
+      </w:r>
+      <w:r>
+        <w:rPr>
+          <w:rFonts w:hint="eastAsia"/>
+        </w:rPr>
+        <w:t>教室</w:t>
+      </w:r>
+      <w:r>
+        <w:t>，一声破裂声在空中响起</w:t>
+      </w:r>
+      <w:r>
+        <w:rPr>
+          <w:rFonts w:hint="eastAsia"/>
+        </w:rPr>
+        <w:t>，</w:t>
+      </w:r>
+      <w:r>
+        <w:t>等到人们</w:t>
+      </w:r>
+      <w:r>
+        <w:rPr>
+          <w:rFonts w:hint="eastAsia"/>
+        </w:rPr>
+        <w:t>回</w:t>
+      </w:r>
+      <w:r>
+        <w:t>过神来</w:t>
+      </w:r>
+      <w:r>
+        <w:rPr>
+          <w:rFonts w:hint="eastAsia"/>
+        </w:rPr>
+        <w:t>，李子石</w:t>
+      </w:r>
+      <w:r>
+        <w:t>看向自己的双手，</w:t>
+      </w:r>
+      <w:r>
+        <w:rPr>
+          <w:rFonts w:hint="eastAsia"/>
+        </w:rPr>
+        <w:t>口中</w:t>
+      </w:r>
+      <w:r>
+        <w:t>又喃喃道:“</w:t>
+      </w:r>
+      <w:r>
+        <w:rPr>
+          <w:rFonts w:hint="eastAsia"/>
+        </w:rPr>
+        <w:t>这就是</w:t>
+      </w:r>
+      <w:r>
+        <w:t>是觉醒的感觉吗</w:t>
       </w:r>
       <w:r>
         <w:rPr>
@@ -43453,7 +45219,332 @@
         <w:t>？</w:t>
       </w:r>
       <w:r>
-        <w:t>一个个都一拥而上，想要杀死</w:t>
+        <w:t>好</w:t>
+      </w:r>
+      <w:r>
+        <w:rPr>
+          <w:rFonts w:hint="eastAsia"/>
+        </w:rPr>
+        <w:t>兄弟，</w:t>
+      </w:r>
+      <w:r>
+        <w:t>你</w:t>
+      </w:r>
+      <w:r>
+        <w:rPr>
+          <w:rFonts w:hint="eastAsia"/>
+        </w:rPr>
+        <w:t>可</w:t>
+      </w:r>
+      <w:r>
+        <w:t>又实现了我的一个梦想啊</w:t>
+      </w:r>
+      <w:r>
+        <w:rPr>
+          <w:rFonts w:hint="eastAsia"/>
+        </w:rPr>
+        <w:t>！</w:t>
+      </w:r>
+      <w:r>
+        <w:t>”</w:t>
+      </w:r>
+    </w:p>
+    <w:p>
+      <w:pPr>
+        <w:widowControl/>
+        <w:ind w:firstLine="420"/>
+        <w:jc w:val="left"/>
+      </w:pPr>
+      <w:r>
+        <w:t>那些</w:t>
+      </w:r>
+      <w:r>
+        <w:rPr>
+          <w:rFonts w:hint="eastAsia"/>
+        </w:rPr>
+        <w:t>闯入</w:t>
+      </w:r>
+      <w:r>
+        <w:t>者不管</w:t>
+      </w:r>
+      <w:r>
+        <w:rPr>
+          <w:rFonts w:hint="eastAsia"/>
+        </w:rPr>
+        <w:t>什么</w:t>
+      </w:r>
+      <w:r>
+        <w:t>，</w:t>
+      </w:r>
+      <w:r>
+        <w:rPr>
+          <w:rFonts w:hint="eastAsia"/>
+        </w:rPr>
+        <w:t>窗前</w:t>
+      </w:r>
+      <w:r>
+        <w:t>的离余林最近，率先发起</w:t>
+      </w:r>
+      <w:r>
+        <w:rPr>
+          <w:rFonts w:hint="eastAsia"/>
+        </w:rPr>
+        <w:t>进攻</w:t>
+      </w:r>
+      <w:r>
+        <w:t>。</w:t>
+      </w:r>
+    </w:p>
+    <w:p>
+      <w:pPr>
+        <w:widowControl/>
+        <w:ind w:firstLine="420"/>
+        <w:jc w:val="left"/>
+      </w:pPr>
+      <w:r>
+        <w:t>李子石慌忙把手伸到他们过来的</w:t>
+      </w:r>
+      <w:r>
+        <w:rPr>
+          <w:rFonts w:hint="eastAsia"/>
+        </w:rPr>
+        <w:t>方向</w:t>
+      </w:r>
+      <w:r>
+        <w:t>，用尽</w:t>
+      </w:r>
+      <w:r>
+        <w:rPr>
+          <w:rFonts w:hint="eastAsia"/>
+        </w:rPr>
+        <w:t>心神</w:t>
+      </w:r>
+      <w:r>
+        <w:t>力气一</w:t>
+      </w:r>
+      <w:r>
+        <w:rPr>
+          <w:rFonts w:hint="eastAsia"/>
+        </w:rPr>
+        <w:t>拉</w:t>
+      </w:r>
+      <w:r>
+        <w:t>，靠前</w:t>
+      </w:r>
+      <w:r>
+        <w:rPr>
+          <w:rFonts w:hint="eastAsia"/>
+        </w:rPr>
+        <w:t>一</w:t>
+      </w:r>
+      <w:r>
+        <w:t>个人的</w:t>
+      </w:r>
+      <w:r>
+        <w:rPr>
+          <w:rFonts w:hint="eastAsia"/>
+        </w:rPr>
+        <w:t>皮肤</w:t>
+      </w:r>
+      <w:r>
+        <w:t>瞬间开</w:t>
+      </w:r>
+      <w:r>
+        <w:rPr>
+          <w:rFonts w:hint="eastAsia"/>
+        </w:rPr>
+        <w:t>始</w:t>
+      </w:r>
+      <w:r>
+        <w:rPr>
+          <w:rFonts w:hint="eastAsia"/>
+        </w:rPr>
+        <w:t>干枯，</w:t>
+      </w:r>
+      <w:r>
+        <w:rPr>
+          <w:rFonts w:hint="eastAsia"/>
+        </w:rPr>
+        <w:t>紧</w:t>
+      </w:r>
+      <w:r>
+        <w:t>紧</w:t>
+      </w:r>
+      <w:r>
+        <w:rPr>
+          <w:rFonts w:hint="eastAsia"/>
+        </w:rPr>
+        <w:t>皱</w:t>
+      </w:r>
+      <w:r>
+        <w:t>了起来，整个人都</w:t>
+      </w:r>
+      <w:r>
+        <w:rPr>
+          <w:rFonts w:hint="eastAsia"/>
+        </w:rPr>
+        <w:t>开始</w:t>
+      </w:r>
+      <w:r>
+        <w:t>了腐烂，</w:t>
+      </w:r>
+      <w:r>
+        <w:rPr>
+          <w:rFonts w:hint="eastAsia"/>
+        </w:rPr>
+        <w:t>迅速</w:t>
+      </w:r>
+      <w:r>
+        <w:t>变为了一</w:t>
+      </w:r>
+      <w:r>
+        <w:rPr>
+          <w:rFonts w:hint="eastAsia"/>
+        </w:rPr>
+        <w:t>具</w:t>
+      </w:r>
+      <w:r>
+        <w:t>干</w:t>
+      </w:r>
+      <w:r>
+        <w:rPr>
+          <w:rFonts w:hint="eastAsia"/>
+        </w:rPr>
+        <w:t>尸</w:t>
+      </w:r>
+      <w:r>
+        <w:t>，直直</w:t>
+      </w:r>
+      <w:r>
+        <w:rPr>
+          <w:rFonts w:hint="eastAsia"/>
+        </w:rPr>
+        <w:t>倒在李子石</w:t>
+      </w:r>
+      <w:r>
+        <w:rPr>
+          <w:rFonts w:hint="eastAsia"/>
+        </w:rPr>
+        <w:t>脚</w:t>
+      </w:r>
+      <w:r>
+        <w:t>前。</w:t>
+      </w:r>
+    </w:p>
+    <w:p>
+      <w:pPr>
+        <w:widowControl/>
+        <w:ind w:firstLine="420"/>
+        <w:jc w:val="left"/>
+      </w:pPr>
+      <w:r>
+        <w:rPr>
+          <w:rFonts w:hint="eastAsia"/>
+        </w:rPr>
+        <w:t>另一人</w:t>
+      </w:r>
+      <w:r>
+        <w:t>被</w:t>
+      </w:r>
+      <w:r>
+        <w:rPr>
+          <w:rFonts w:hint="eastAsia"/>
+        </w:rPr>
+        <w:t>这一吓，</w:t>
+      </w:r>
+      <w:r>
+        <w:t>退了两步</w:t>
+      </w:r>
+      <w:r>
+        <w:rPr>
+          <w:rFonts w:hint="eastAsia"/>
+        </w:rPr>
+        <w:t>。</w:t>
+      </w:r>
+    </w:p>
+    <w:p>
+      <w:pPr>
+        <w:widowControl/>
+        <w:ind w:firstLine="420"/>
+        <w:jc w:val="left"/>
+      </w:pPr>
+      <w:r>
+        <w:rPr>
+          <w:rFonts w:hint="eastAsia"/>
+        </w:rPr>
+        <w:t>“</w:t>
+      </w:r>
+      <w:r>
+        <w:t>我懂了</w:t>
+      </w:r>
+      <w:r>
+        <w:rPr>
+          <w:rFonts w:hint="eastAsia"/>
+        </w:rPr>
+        <w:t>！</w:t>
+      </w:r>
+      <w:r>
+        <w:t>这招叫做</w:t>
+      </w:r>
+      <w:r>
+        <w:rPr>
+          <w:rFonts w:hint="eastAsia"/>
+        </w:rPr>
+        <w:t>【</w:t>
+      </w:r>
+      <w:r>
+        <w:rPr>
+          <w:rFonts w:hint="eastAsia"/>
+        </w:rPr>
+        <w:t>去</w:t>
+      </w:r>
+      <w:r>
+        <w:t>水</w:t>
+      </w:r>
+      <w:r>
+        <w:rPr>
+          <w:rFonts w:hint="eastAsia"/>
+        </w:rPr>
+        <w:t>】！这</w:t>
+      </w:r>
+      <w:r>
+        <w:t>就是</w:t>
+      </w:r>
+      <w:r>
+        <w:rPr>
+          <w:rFonts w:hint="eastAsia"/>
+        </w:rPr>
+        <w:t>【养引】</w:t>
+      </w:r>
+      <w:r>
+        <w:t>啊</w:t>
+      </w:r>
+      <w:r>
+        <w:rPr>
+          <w:rFonts w:hint="eastAsia"/>
+        </w:rPr>
+        <w:t>！</w:t>
+      </w:r>
+      <w:r>
+        <w:t>营</w:t>
+      </w:r>
+      <w:r>
+        <w:rPr>
+          <w:rFonts w:hint="eastAsia"/>
+        </w:rPr>
+        <w:t>【</w:t>
+      </w:r>
+      <w:r>
+        <w:t>养引</w:t>
+      </w:r>
+      <w:r>
+        <w:rPr>
+          <w:rFonts w:hint="eastAsia"/>
+        </w:rPr>
+        <w:t>】导者！</w:t>
+      </w:r>
+      <w:r>
+        <w:t>”</w:t>
       </w:r>
       <w:r>
         <w:rPr>
@@ -43462,321 +45553,43 @@
         <w:t>李子石</w:t>
       </w:r>
       <w:r>
-        <w:t>，但靠窗的一蹬</w:t>
-      </w:r>
-      <w:r>
-        <w:rPr>
-          <w:rFonts w:hint="eastAsia"/>
-        </w:rPr>
-        <w:t>，头</w:t>
-      </w:r>
-      <w:r>
-        <w:t>却</w:t>
-      </w:r>
-      <w:r>
-        <w:rPr>
-          <w:rFonts w:hint="eastAsia"/>
-        </w:rPr>
-        <w:t>向下</w:t>
-      </w:r>
-      <w:r>
-        <w:t>撞到了桌腿上</w:t>
-      </w:r>
-      <w:r>
-        <w:rPr>
-          <w:rFonts w:hint="eastAsia"/>
-        </w:rPr>
-        <w:t>；</w:t>
-      </w:r>
-      <w:r>
-        <w:t>门</w:t>
-      </w:r>
-      <w:r>
-        <w:rPr>
-          <w:rFonts w:hint="eastAsia"/>
-        </w:rPr>
-        <w:t>口</w:t>
-      </w:r>
-      <w:r>
-        <w:t>的被</w:t>
-      </w:r>
-      <w:r>
-        <w:rPr>
-          <w:rFonts w:hint="eastAsia"/>
-        </w:rPr>
-        <w:t>地上的</w:t>
-      </w:r>
-      <w:r>
-        <w:t>门</w:t>
-      </w:r>
-      <w:r>
-        <w:rPr>
-          <w:rFonts w:hint="eastAsia"/>
-        </w:rPr>
-        <w:t>一绊，</w:t>
-      </w:r>
-      <w:r>
-        <w:t>头磕到了</w:t>
-      </w:r>
-      <w:r>
-        <w:rPr>
-          <w:rFonts w:hint="eastAsia"/>
-        </w:rPr>
-        <w:t>讲台；</w:t>
-      </w:r>
-      <w:r>
-        <w:t>那原来的</w:t>
-      </w:r>
-      <w:r>
-        <w:rPr>
-          <w:rFonts w:hint="eastAsia"/>
-        </w:rPr>
-        <w:t>闯入者</w:t>
-      </w:r>
-      <w:r>
-        <w:rPr>
-          <w:rFonts w:hint="eastAsia"/>
-        </w:rPr>
-        <w:t>手一滑，</w:t>
-      </w:r>
-      <w:r>
-        <w:rPr>
-          <w:rFonts w:hint="eastAsia"/>
-        </w:rPr>
-        <w:t>匕首又</w:t>
-      </w:r>
-      <w:r>
-        <w:rPr>
-          <w:rFonts w:hint="eastAsia"/>
-        </w:rPr>
-        <w:t>钉</w:t>
-      </w:r>
-      <w:r>
-        <w:t>在了桌面上</w:t>
-      </w:r>
-      <w:r>
-        <w:rPr>
-          <w:rFonts w:hint="eastAsia"/>
-        </w:rPr>
-        <w:t>，脚又</w:t>
-      </w:r>
-      <w:r>
-        <w:rPr>
-          <w:rFonts w:hint="eastAsia"/>
-        </w:rPr>
-        <w:t>踩</w:t>
-      </w:r>
-      <w:r>
-        <w:t>到了飘落的试卷</w:t>
-      </w:r>
-      <w:r>
-        <w:rPr>
-          <w:rFonts w:hint="eastAsia"/>
-        </w:rPr>
-        <w:t>，</w:t>
-      </w:r>
-      <w:r>
-        <w:t>就差没摔倒</w:t>
-      </w:r>
-      <w:r>
-        <w:rPr>
-          <w:rFonts w:hint="eastAsia"/>
-        </w:rPr>
-        <w:t>了。</w:t>
-      </w:r>
-    </w:p>
-    <w:p>
-      <w:pPr>
-        <w:widowControl/>
-        <w:ind w:firstLine="420"/>
-        <w:jc w:val="left"/>
-      </w:pPr>
-      <w:r>
-        <w:t>他们</w:t>
-      </w:r>
-      <w:r>
-        <w:rPr>
-          <w:rFonts w:hint="eastAsia"/>
-        </w:rPr>
-        <w:t>只</w:t>
-      </w:r>
-      <w:r>
-        <w:rPr>
-          <w:rFonts w:hint="eastAsia"/>
-        </w:rPr>
-        <w:t>能</w:t>
-      </w:r>
-      <w:r>
-        <w:rPr>
-          <w:rFonts w:hint="eastAsia"/>
-        </w:rPr>
-        <w:t>眼</w:t>
-      </w:r>
-      <w:r>
-        <w:t>睁睁地看着</w:t>
-      </w:r>
-      <w:r>
-        <w:rPr>
-          <w:rFonts w:hint="eastAsia"/>
-        </w:rPr>
-        <w:t>李子石</w:t>
-      </w:r>
-      <w:r>
-        <w:t>以抑扬顿挫而</w:t>
-      </w:r>
-      <w:r>
-        <w:rPr>
-          <w:rFonts w:hint="eastAsia"/>
-        </w:rPr>
-        <w:t>慷慨激昂</w:t>
-      </w:r>
-      <w:r>
-        <w:t>的</w:t>
-      </w:r>
-      <w:r>
-        <w:rPr>
-          <w:rFonts w:hint="eastAsia"/>
-        </w:rPr>
-        <w:t>语调自信有力</w:t>
-      </w:r>
-      <w:r>
-        <w:t>而坚定地缓缓</w:t>
-      </w:r>
-      <w:r>
-        <w:rPr>
-          <w:rFonts w:hint="eastAsia"/>
-        </w:rPr>
-        <w:t>说</w:t>
-      </w:r>
-      <w:r>
-        <w:t>道</w:t>
-      </w:r>
-      <w:r>
-        <w:rPr>
-          <w:rFonts w:hint="eastAsia"/>
-        </w:rPr>
-        <w:t>：</w:t>
-      </w:r>
-      <w:r>
-        <w:t>“</w:t>
-      </w:r>
-    </w:p>
-    <w:p>
-      <w:pPr>
-        <w:widowControl/>
-        <w:ind w:firstLine="420"/>
-        <w:jc w:val="left"/>
-      </w:pPr>
-      <w:r>
-        <w:t>长阶之大门</w:t>
-      </w:r>
-      <w:r>
-        <w:rPr>
-          <w:rFonts w:hint="eastAsia"/>
-        </w:rPr>
-        <w:t>，</w:t>
-      </w:r>
-    </w:p>
-    <w:p>
-      <w:pPr>
-        <w:widowControl/>
-        <w:ind w:firstLine="420"/>
-        <w:jc w:val="left"/>
-      </w:pPr>
-      <w:r>
-        <w:t>守卫之天使</w:t>
-      </w:r>
-      <w:r>
-        <w:rPr>
-          <w:rFonts w:hint="eastAsia"/>
-        </w:rPr>
-        <w:t>，</w:t>
-      </w:r>
-    </w:p>
-    <w:p>
-      <w:pPr>
-        <w:widowControl/>
-        <w:ind w:firstLine="420"/>
-        <w:jc w:val="left"/>
-      </w:pPr>
-      <w:r>
-        <w:t>生物之构造</w:t>
-      </w:r>
-      <w:r>
-        <w:rPr>
-          <w:rFonts w:hint="eastAsia"/>
-        </w:rPr>
-        <w:t>，</w:t>
-      </w:r>
-    </w:p>
-    <w:p>
-      <w:pPr>
-        <w:widowControl/>
-        <w:ind w:firstLine="420"/>
-        <w:jc w:val="left"/>
-      </w:pPr>
-      <w:r>
-        <w:t>唤醒之</w:t>
-      </w:r>
-      <w:r>
-        <w:rPr>
-          <w:rFonts w:hint="eastAsia"/>
-        </w:rPr>
-        <w:t>【</w:t>
-      </w:r>
-      <w:r>
-        <w:rPr>
-          <w:rFonts w:hint="eastAsia"/>
-        </w:rPr>
-        <w:t>养引</w:t>
-      </w:r>
-      <w:r>
-        <w:rPr>
-          <w:rFonts w:hint="eastAsia"/>
-        </w:rPr>
-        <w:t>】</w:t>
-      </w:r>
-      <w:r>
-        <w:rPr>
-          <w:rFonts w:hint="eastAsia"/>
-        </w:rPr>
-        <w:t>！</w:t>
-      </w:r>
-      <w:r>
-        <w:t>”</w:t>
-      </w:r>
-    </w:p>
-    <w:p>
-      <w:pPr>
-        <w:widowControl/>
-        <w:ind w:firstLine="420"/>
-        <w:jc w:val="left"/>
-      </w:pPr>
-      <w:r>
-        <w:t>刹那间白光闪炸了整个教会，一声破裂声在空中响起、等到人们日过神来、李看向自己的双手，中又喃喃道:“选优是觉醒的感觉吗?好先弟你习又实现了我的一个梦想啊!”那些闻入者不管三七二十一，前的离余林最近，率先发起进法。</w:t>
-      </w:r>
-    </w:p>
-    <w:p>
-      <w:pPr>
-        <w:widowControl/>
-        <w:ind w:firstLine="420"/>
-        <w:jc w:val="left"/>
-      </w:pPr>
-      <w:r>
-        <w:t>李子石慌忙把手伸到他们过来的方的，用尽心，神力气一，靠前个人的皮月大瞬间开女纤紧紧</w:t>
-      </w:r>
-      <w:r>
-        <w:t>直了起来，整个人都开姓了腐烂，用速变为了一其干广，直直位班刺石有前。杯并人被一退了两步</w:t>
-      </w:r>
-    </w:p>
-    <w:p>
-      <w:pPr>
-        <w:widowControl/>
-        <w:ind w:firstLine="420"/>
-        <w:jc w:val="left"/>
-      </w:pPr>
-      <w:r>
-        <w:t>我懂了!这招叫做去水]!远就是工引口啊!营养引错!”好石兴奋地大叫起来，为白却掩盖不住杀人的想供，不住地发着拉。</w:t>
+        <w:t>兴奋地大叫</w:t>
+      </w:r>
+      <w:r>
+        <w:rPr>
+          <w:rFonts w:hint="eastAsia"/>
+        </w:rPr>
+        <w:t>了</w:t>
+      </w:r>
+      <w:r>
+        <w:t>起来，</w:t>
+      </w:r>
+      <w:r>
+        <w:rPr>
+          <w:rFonts w:hint="eastAsia"/>
+        </w:rPr>
+        <w:t>但内心</w:t>
+      </w:r>
+      <w:r>
+        <w:t>却掩盖不住杀人的</w:t>
+      </w:r>
+      <w:r>
+        <w:rPr>
+          <w:rFonts w:hint="eastAsia"/>
+        </w:rPr>
+        <w:t>恐惧</w:t>
+      </w:r>
+      <w:r>
+        <w:t>，不住地发着</w:t>
+      </w:r>
+      <w:r>
+        <w:rPr>
+          <w:rFonts w:hint="eastAsia"/>
+        </w:rPr>
+        <w:t>抖</w:t>
+      </w:r>
+      <w:r>
+        <w:t>。</w:t>
       </w:r>
     </w:p>
     <w:p>
@@ -43823,6 +45636,7 @@
         <w:jc w:val="left"/>
       </w:pPr>
       <w:r>
+        <w:lastRenderedPageBreak/>
         <w:t>n““啧啧”两门那人还是继续向前，甚它画、也缓缓。</w:t>
       </w:r>
     </w:p>
@@ -43860,8 +45674,699 @@
         <w:jc w:val="left"/>
       </w:pPr>
       <w:r>
+        <w:t>但李石世突然头病欲裂，件手抱头，手却一截一截地老化，腐烂着。他摇着着身躯、想要掉下其两人见此赶忙向前跳起，李后却只顾得上窗上一人了。他伸出手，叫地上南有盖:“去年。”窗口哪迅库面露青果，身体却忙腐糕整个化作一个畏泥的空料，令原先的闰入者忌弹地很了他生几步。</w:t>
+      </w:r>
+    </w:p>
+    <w:p>
+      <w:pPr>
+        <w:widowControl/>
+        <w:ind w:firstLine="420"/>
+        <w:jc w:val="left"/>
+      </w:pPr>
+      <w:r>
+        <w:t>李子石头更加痛了，位佛里面什么乐西融化了，变为了血浆，摇实貌似还能发出，位集整头都炸我开来了，就差没在地上打滚了。代的手也力健地腐烂着，从双手进建蔓延到了双臂，整头前端都是他色的了.</w:t>
+      </w:r>
+    </w:p>
+    <w:p>
+      <w:pPr>
+        <w:widowControl/>
+        <w:ind w:firstLine="420"/>
+        <w:jc w:val="left"/>
+      </w:pPr>
+      <w:r>
+        <w:t>但他仍然摇摇美类地站起来，视我早已模糊，根本看不清A人但作努力面向最后一个闻入去，关着试道:集啊，怎么不能了了怕外爷了?”</w:t>
+      </w:r>
+    </w:p>
+    <w:p>
+      <w:pPr>
+        <w:widowControl/>
+        <w:ind w:firstLine="420"/>
+        <w:jc w:val="left"/>
+      </w:pPr>
+      <w:r>
+        <w:t>你是谁，情报中从未提到进在你适觉醒者，怎么会出现在他也?”</w:t>
+      </w:r>
+    </w:p>
+    <w:p>
+      <w:pPr>
+        <w:widowControl/>
+        <w:ind w:firstLine="420"/>
+        <w:jc w:val="left"/>
+      </w:pPr>
+      <w:r>
+        <w:t>"还，你们那垃圾情报，自然不会查到他身他我这么个天下无战的贴身律镍，那就是我给给哈!“好不风着剧病笑着叫道。</w:t>
+      </w:r>
+    </w:p>
+    <w:p>
+      <w:pPr>
+        <w:widowControl/>
+        <w:ind w:firstLine="420"/>
+        <w:jc w:val="left"/>
+      </w:pPr>
+      <w:r>
+        <w:t>1“我不管:你在管报上来!我是新觉醒的【暗器了，等级为11级，你呢?"那人女叫道，手有后准备着4。</w:t>
+      </w:r>
+    </w:p>
+    <w:p>
+      <w:pPr>
+        <w:widowControl/>
+        <w:ind w:firstLine="420"/>
+        <w:jc w:val="left"/>
+      </w:pPr>
+      <w:r>
+        <w:t>“哈哈!小爷轻?!什么天式，不言诉你呢!你能知道小市本名是美大的鞋!”</w:t>
+      </w:r>
+    </w:p>
+    <w:p>
+      <w:pPr>
+        <w:widowControl/>
+        <w:ind w:firstLine="420"/>
+        <w:jc w:val="left"/>
+      </w:pPr>
+      <w:r>
+        <w:t>“习!哈!”解队却没目应，田建拉掷了一核蜂差，轻不是都都流根本无出闪避，正中他的胸胜。这是最新的每针，剧毒!刺入老必死，随解情!给!你中了必:“化着，却发觉石根本不为所动“喂嘿，小爷才不的这些你有本事尽管上前龄开小爷胸膛，小爷还有以杀技没用呢!”好到道，对说得能针是刺破了皮，还有这入心脏秘牙，便跳起禁要把针推)，在空牛科儿族银把李石打他李子感到面前阵阵吹拂，大心道"你还真联来问，那</w:t>
+      </w:r>
+      <w:r>
+        <w:rPr>
+          <w:rFonts w:hint="eastAsia"/>
+        </w:rPr>
+        <w:t>你可得看好了，因为这一招，真的很帅！他叫，【去蛋白】！</w:t>
+      </w:r>
+      <w:r>
+        <w:t>”</w:t>
+      </w:r>
+    </w:p>
+    <w:p>
+      <w:pPr>
+        <w:widowControl/>
+        <w:ind w:firstLine="420"/>
+        <w:jc w:val="left"/>
+      </w:pPr>
+      <w:r>
+        <w:t>他伸出手向后靠，用尽身体的重是，飞者的开队怀牙地发现他伤佛信在了钟，他的手从指失开姓轻轻消散，仿佛被因吹的组次，整个身件便随之化散，只剩一幅骨车最后骨架还剩。</w:t>
+      </w:r>
+    </w:p>
+    <w:p>
+      <w:pPr>
+        <w:widowControl/>
+        <w:ind w:firstLine="420"/>
+        <w:jc w:val="left"/>
+      </w:pPr>
+      <w:r>
+        <w:t>好石根本不敢你，他的眼前已是一片黑，什么都看不到，脑已感不到疼病，只能用尽力气地拉着;他的手臂也开始消散，最后只剩了一个及绿的底腾，直到面前连空都不剩了，植有倒下。</w:t>
+      </w:r>
+    </w:p>
+    <w:p>
+      <w:pPr>
+        <w:widowControl/>
+        <w:ind w:firstLine="420"/>
+        <w:jc w:val="left"/>
+      </w:pPr>
+      <w:r>
+        <w:t>他身后的余林额头青筋暴起，眼中</w:t>
+      </w:r>
+      <w:r>
+        <w:rPr>
+          <w:rFonts w:hint="eastAsia"/>
+        </w:rPr>
+        <w:t>布满</w:t>
+      </w:r>
+      <w:r>
+        <w:t>血丝，仿佛在努力挣扎着，他手中紧紧握着一支笔，“</w:t>
+      </w:r>
+      <w:r>
+        <w:rPr>
+          <w:rFonts w:hint="eastAsia"/>
+        </w:rPr>
+        <w:t>啪嗒</w:t>
+      </w:r>
+      <w:r>
+        <w:t>”一声断开了</w:t>
+      </w:r>
+      <w:r>
+        <w:rPr>
+          <w:rFonts w:hint="eastAsia"/>
+        </w:rPr>
+        <w:t>，</w:t>
+      </w:r>
+      <w:r>
+        <w:t>脸上最后一丝</w:t>
+      </w:r>
+      <w:r>
+        <w:rPr>
+          <w:rFonts w:hint="eastAsia"/>
+        </w:rPr>
+        <w:t>淡定</w:t>
+      </w:r>
+      <w:r>
+        <w:t>褪去。他病狂地跳起，但却撞</w:t>
+      </w:r>
+      <w:r>
+        <w:rPr>
+          <w:rFonts w:hint="eastAsia"/>
+        </w:rPr>
+        <w:t>入了</w:t>
+      </w:r>
+      <w:r>
+        <w:t>一个纯白的</w:t>
+      </w:r>
+      <w:r>
+        <w:rPr>
+          <w:rFonts w:hint="eastAsia"/>
+        </w:rPr>
+        <w:t>空间</w:t>
+      </w:r>
+      <w:r>
+        <w:t>，一切都是</w:t>
+      </w:r>
+      <w:r>
+        <w:rPr>
+          <w:rFonts w:hint="eastAsia"/>
+        </w:rPr>
+        <w:t>茫茫然一片白色。</w:t>
+      </w:r>
+      <w:r>
+        <w:t>他</w:t>
+      </w:r>
+      <w:r>
+        <w:rPr>
+          <w:rFonts w:hint="eastAsia"/>
+        </w:rPr>
+        <w:t>却</w:t>
+      </w:r>
+      <w:r>
+        <w:t>不管不顾</w:t>
+      </w:r>
+      <w:r>
+        <w:rPr>
+          <w:rFonts w:hint="eastAsia"/>
+        </w:rPr>
+        <w:t>，疯狂地向前</w:t>
+      </w:r>
+      <w:r>
+        <w:t>冲着</w:t>
+      </w:r>
+      <w:r>
+        <w:rPr>
+          <w:rFonts w:hint="eastAsia"/>
+        </w:rPr>
+        <w:t>，哪怕</w:t>
+      </w:r>
+      <w:r>
+        <w:t>四肢极度不协调，但却</w:t>
+      </w:r>
+      <w:r>
+        <w:rPr>
+          <w:rFonts w:hint="eastAsia"/>
+        </w:rPr>
+        <w:t>如猎豹</w:t>
+      </w:r>
+      <w:r>
+        <w:rPr>
+          <w:rFonts w:hint="eastAsia"/>
+        </w:rPr>
+        <w:t>，</w:t>
+      </w:r>
+      <w:r>
+        <w:t>一般飞着，在这没有</w:t>
+      </w:r>
+      <w:r>
+        <w:rPr>
+          <w:rFonts w:hint="eastAsia"/>
+        </w:rPr>
+        <w:t>任何可以标识位置改变的</w:t>
+      </w:r>
+      <w:r>
+        <w:rPr>
+          <w:rFonts w:hint="eastAsia"/>
+        </w:rPr>
+        <w:t>纯</w:t>
+      </w:r>
+      <w:r>
+        <w:t>白</w:t>
+      </w:r>
+      <w:r>
+        <w:rPr>
+          <w:rFonts w:hint="eastAsia"/>
+        </w:rPr>
+        <w:t>中</w:t>
+      </w:r>
+      <w:r>
+        <w:t>移动着，他眼</w:t>
+      </w:r>
+      <w:r>
+        <w:rPr>
+          <w:rFonts w:hint="eastAsia"/>
+        </w:rPr>
+        <w:t>中</w:t>
+      </w:r>
+      <w:r>
+        <w:t>的世界不断</w:t>
+      </w:r>
+      <w:r>
+        <w:rPr>
+          <w:rFonts w:hint="eastAsia"/>
+        </w:rPr>
+        <w:t>地</w:t>
+      </w:r>
+      <w:r>
+        <w:t>在现实与纯白间切换，</w:t>
+      </w:r>
+      <w:r>
+        <w:rPr>
+          <w:rFonts w:hint="eastAsia"/>
+        </w:rPr>
+        <w:t>闪烁</w:t>
+      </w:r>
+      <w:r>
+        <w:t>着，频率越来越快</w:t>
+      </w:r>
+      <w:r>
+        <w:rPr>
+          <w:rFonts w:hint="eastAsia"/>
+        </w:rPr>
+        <w:t>；</w:t>
+      </w:r>
+      <w:r>
+        <w:t>那些纯</w:t>
+      </w:r>
+      <w:r>
+        <w:rPr>
+          <w:rFonts w:hint="eastAsia"/>
+        </w:rPr>
+        <w:t>白从最开始的</w:t>
+      </w:r>
+      <w:r>
+        <w:t>整片整片</w:t>
+      </w:r>
+      <w:r>
+        <w:rPr>
+          <w:rFonts w:hint="eastAsia"/>
+        </w:rPr>
+        <w:t>变</w:t>
+      </w:r>
+      <w:r>
+        <w:t>成一块一块</w:t>
+      </w:r>
+      <w:r>
+        <w:rPr>
+          <w:rFonts w:hint="eastAsia"/>
+        </w:rPr>
+        <w:t>，</w:t>
+      </w:r>
+      <w:r>
+        <w:rPr>
+          <w:rFonts w:hint="eastAsia"/>
+        </w:rPr>
+        <w:t>频闪</w:t>
+      </w:r>
+      <w:r>
+        <w:t>在</w:t>
+      </w:r>
+      <w:r>
+        <w:rPr>
+          <w:rFonts w:hint="eastAsia"/>
+        </w:rPr>
+        <w:t>周围</w:t>
+      </w:r>
+      <w:r>
+        <w:t>，最后又化为一条条</w:t>
+      </w:r>
+      <w:r>
+        <w:rPr>
+          <w:rFonts w:hint="eastAsia"/>
+        </w:rPr>
+        <w:t>白</w:t>
+      </w:r>
+      <w:r>
+        <w:t>色</w:t>
+      </w:r>
+      <w:r>
+        <w:rPr>
+          <w:rFonts w:hint="eastAsia"/>
+        </w:rPr>
+        <w:t>丝线缠绕着</w:t>
+      </w:r>
+      <w:r>
+        <w:t>一切、</w:t>
+      </w:r>
+      <w:r>
+        <w:rPr>
+          <w:rFonts w:hint="eastAsia"/>
+        </w:rPr>
+        <w:t>缠绕着他</w:t>
+      </w:r>
+      <w:r>
+        <w:t>，</w:t>
+      </w:r>
+      <w:r>
+        <w:rPr>
+          <w:rFonts w:hint="eastAsia"/>
+        </w:rPr>
+        <w:t>阻止</w:t>
+      </w:r>
+      <w:r>
+        <w:t>他前进</w:t>
+      </w:r>
+      <w:r>
+        <w:rPr>
+          <w:rFonts w:hint="eastAsia"/>
+        </w:rPr>
+        <w:t>；终于</w:t>
+      </w:r>
+      <w:r>
+        <w:t>，他的耳</w:t>
+      </w:r>
+      <w:r>
+        <w:rPr>
+          <w:rFonts w:hint="eastAsia"/>
+        </w:rPr>
+        <w:t>边如</w:t>
+      </w:r>
+      <w:r>
+        <w:t>天坠般轰鸣了一声</w:t>
+      </w:r>
+      <w:r>
+        <w:rPr>
+          <w:rFonts w:hint="eastAsia"/>
+        </w:rPr>
+        <w:t>，</w:t>
+      </w:r>
+      <w:r>
+        <w:rPr>
+          <w:rFonts w:hint="eastAsia"/>
+        </w:rPr>
+        <w:t>震耳发聩，仿佛要把他的灵魂都给震碎了，就像</w:t>
+      </w:r>
+      <w:r>
+        <w:t>一切</w:t>
+      </w:r>
+      <w:r>
+        <w:rPr>
+          <w:rFonts w:hint="eastAsia"/>
+        </w:rPr>
+        <w:t>都崩塌了</w:t>
+      </w:r>
+      <w:r>
+        <w:t>，那些</w:t>
+      </w:r>
+      <w:r>
+        <w:rPr>
+          <w:rFonts w:hint="eastAsia"/>
+        </w:rPr>
+        <w:t>白</w:t>
+      </w:r>
+      <w:r>
+        <w:t>色化作几缕</w:t>
+      </w:r>
+      <w:r>
+        <w:rPr>
+          <w:rFonts w:hint="eastAsia"/>
+        </w:rPr>
+        <w:t>白烟</w:t>
+      </w:r>
+      <w:r>
+        <w:t>飘散</w:t>
+      </w:r>
+      <w:r>
+        <w:rPr>
+          <w:rFonts w:hint="eastAsia"/>
+        </w:rPr>
+        <w:t>而去，</w:t>
+      </w:r>
+      <w:r>
+        <w:t>他</w:t>
+      </w:r>
+      <w:r>
+        <w:rPr>
+          <w:rFonts w:hint="eastAsia"/>
+        </w:rPr>
+        <w:t>却</w:t>
+      </w:r>
+      <w:r>
+        <w:t>扑到在</w:t>
+      </w:r>
+      <w:r>
+        <w:rPr>
+          <w:rFonts w:hint="eastAsia"/>
+        </w:rPr>
+        <w:t>李子石</w:t>
+      </w:r>
+      <w:r>
+        <w:t>身上。</w:t>
+      </w:r>
+    </w:p>
+    <w:p>
+      <w:pPr>
+        <w:widowControl/>
+        <w:ind w:firstLine="420"/>
+        <w:jc w:val="left"/>
+      </w:pPr>
+      <w:r>
+        <w:rPr>
+          <w:rFonts w:hint="eastAsia"/>
+        </w:rPr>
+        <w:t>李子石早已什么</w:t>
+      </w:r>
+      <w:r>
+        <w:t>都</w:t>
+      </w:r>
+      <w:r>
+        <w:rPr>
+          <w:rFonts w:hint="eastAsia"/>
+        </w:rPr>
+        <w:t>看不见，</w:t>
+      </w:r>
+      <w:r>
+        <w:t>但却有一个模糊的感觉是余林</w:t>
+      </w:r>
+      <w:r>
+        <w:rPr>
+          <w:rFonts w:hint="eastAsia"/>
+        </w:rPr>
+        <w:t>来了，</w:t>
+      </w:r>
+      <w:r>
+        <w:t>他便</w:t>
+      </w:r>
+      <w:r>
+        <w:rPr>
+          <w:rFonts w:hint="eastAsia"/>
+        </w:rPr>
+        <w:t>嘻嘻哈哈</w:t>
+      </w:r>
+      <w:r>
+        <w:t>地开口</w:t>
+      </w:r>
+      <w:r>
+        <w:rPr>
+          <w:rFonts w:hint="eastAsia"/>
+        </w:rPr>
+        <w:t>：</w:t>
+      </w:r>
+    </w:p>
+    <w:p>
+      <w:pPr>
+        <w:widowControl/>
+        <w:ind w:firstLine="420"/>
+        <w:jc w:val="left"/>
+      </w:pPr>
+      <w:r>
+        <w:t>“嘿嘿嘿，小爷刚刚那</w:t>
+      </w:r>
+      <w:r>
+        <w:rPr>
+          <w:rFonts w:hint="eastAsia"/>
+        </w:rPr>
+        <w:t>招帅不帅？天下无敌</w:t>
+      </w:r>
+      <w:r>
+        <w:t>，</w:t>
+      </w:r>
+      <w:r>
+        <w:rPr>
+          <w:rFonts w:hint="eastAsia"/>
+        </w:rPr>
+        <w:t>豁嗒！</w:t>
+      </w:r>
+      <w:r>
+        <w:t>”</w:t>
+      </w:r>
+    </w:p>
+    <w:p>
+      <w:pPr>
+        <w:widowControl/>
+        <w:ind w:firstLine="420"/>
+        <w:jc w:val="left"/>
+      </w:pPr>
+      <w:r>
+        <w:t xml:space="preserve"> </w:t>
+      </w:r>
+      <w:r>
+        <w:t>——“</w:t>
+      </w:r>
+      <w:r>
+        <w:rPr>
+          <w:rFonts w:hint="eastAsia"/>
+        </w:rPr>
+        <w:t>这样</w:t>
+      </w:r>
+      <w:r>
+        <w:t>我们</w:t>
+      </w:r>
+      <w:r>
+        <w:rPr>
+          <w:rFonts w:hint="eastAsia"/>
+        </w:rPr>
+        <w:t>两人</w:t>
+      </w:r>
+      <w:r>
+        <w:t>组</w:t>
+      </w:r>
+      <w:r>
+        <w:rPr>
+          <w:rFonts w:hint="eastAsia"/>
+        </w:rPr>
+        <w:t>就</w:t>
+      </w:r>
+      <w:r>
+        <w:t>天下</w:t>
+      </w:r>
+      <w:r>
+        <w:rPr>
+          <w:rFonts w:hint="eastAsia"/>
+        </w:rPr>
+        <w:t>无敌了！哈哈哈！豁达！</w:t>
+      </w:r>
+      <w:r>
+        <w:t>”</w:t>
+      </w:r>
+    </w:p>
+    <w:p>
+      <w:pPr>
+        <w:widowControl/>
+        <w:ind w:firstLine="420"/>
+        <w:jc w:val="left"/>
+      </w:pPr>
+      <w:r>
+        <w:t>“当你保镖的愿望是实现</w:t>
+      </w:r>
+      <w:r>
+        <w:rPr>
+          <w:rFonts w:hint="eastAsia"/>
+        </w:rPr>
+        <w:t>咯</w:t>
+      </w:r>
+      <w:r>
+        <w:t>，我就说我很</w:t>
+      </w:r>
+      <w:r>
+        <w:rPr>
+          <w:rFonts w:hint="eastAsia"/>
+        </w:rPr>
+        <w:t>厉害的</w:t>
+      </w:r>
+      <w:r>
+        <w:t>吧</w:t>
+      </w:r>
+      <w:r>
+        <w:rPr>
+          <w:rFonts w:hint="eastAsia"/>
+        </w:rPr>
+        <w:t>？</w:t>
+      </w:r>
+      <w:r>
+        <w:t>”</w:t>
+      </w:r>
+      <w:r>
+        <w:tab/>
+      </w:r>
+    </w:p>
+    <w:p>
+      <w:pPr>
+        <w:widowControl/>
+        <w:ind w:firstLine="420"/>
+        <w:jc w:val="left"/>
+      </w:pPr>
+      <w:r>
+        <w:t>——</w:t>
+      </w:r>
+      <w:r>
+        <w:t>“</w:t>
+      </w:r>
+      <w:r>
+        <w:t>我可是你的</w:t>
+      </w:r>
+      <w:r>
+        <w:rPr>
+          <w:rFonts w:hint="eastAsia"/>
+        </w:rPr>
+        <w:t>职业保镖，</w:t>
+      </w:r>
+      <w:r>
+        <w:t>专职护送你回家，可</w:t>
+      </w:r>
+      <w:r>
+        <w:rPr>
+          <w:rFonts w:hint="eastAsia"/>
+        </w:rPr>
+        <w:t>厉害</w:t>
+      </w:r>
+      <w:r>
+        <w:t>了</w:t>
+      </w:r>
+      <w:r>
+        <w:rPr>
+          <w:rFonts w:hint="eastAsia"/>
+        </w:rPr>
+        <w:t>，豁达！</w:t>
+      </w:r>
+      <w:r>
+        <w:t>”</w:t>
+      </w:r>
+    </w:p>
+    <w:p>
+      <w:pPr>
+        <w:widowControl/>
+        <w:ind w:firstLine="420"/>
+        <w:jc w:val="left"/>
+      </w:pPr>
+      <w:r>
         <w:lastRenderedPageBreak/>
-        <w:t>但李石世突然头病欲裂，件手抱头，手却一截一截地老化，腐烂着。他摇着着身躯、想要掉下其两人见此赶忙向前跳起，李后却只顾得上窗上一人了。他伸出手，叫地上南有盖:“去年。”窗口哪迅库面露青果，身体却忙腐糕整个化作一个畏泥的空料，令原先的闰入者忌弹地很了他生几步。</w:t>
+        <w:t>“</w:t>
+      </w:r>
+      <w:r>
+        <w:rPr>
+          <w:rFonts w:hint="eastAsia"/>
+        </w:rPr>
+        <w:t>嘿嘿</w:t>
+      </w:r>
+      <w:r>
+        <w:t>，</w:t>
+      </w:r>
+      <w:r>
+        <w:rPr>
+          <w:rFonts w:hint="eastAsia"/>
+        </w:rPr>
+        <w:t>就</w:t>
+      </w:r>
+      <w:r>
+        <w:rPr>
+          <w:rFonts w:hint="eastAsia"/>
+        </w:rPr>
+        <w:t>是</w:t>
+      </w:r>
+      <w:r>
+        <w:t>当你的研究团队实现不了喽</w:t>
+      </w:r>
+      <w:r>
+        <w:t>……</w:t>
+      </w:r>
+      <w:r>
+        <w:rPr>
+          <w:rFonts w:hint="eastAsia"/>
+        </w:rPr>
+        <w:t>”</w:t>
       </w:r>
     </w:p>
     <w:p>
@@ -43871,7 +46376,58 @@
         <w:jc w:val="left"/>
       </w:pPr>
       <w:r>
-        <w:t>李子石头更加痛了，位佛里面什么乐西融化了，变为了血浆，摇实貌似还能发出，位集整头都炸我开来了，就差没在地上打滚了。代的手也力健地腐烂着，从双手进建蔓延到了双臂，整头前端都是他色的了.</w:t>
+        <w:t>——</w:t>
+      </w:r>
+      <w:r>
+        <w:t>“</w:t>
+      </w:r>
+      <w:r>
+        <w:t>你在</w:t>
+      </w:r>
+      <w:r>
+        <w:rPr>
+          <w:rFonts w:hint="eastAsia"/>
+        </w:rPr>
+        <w:t>前面觉醒者大战</w:t>
+      </w:r>
+      <w:r>
+        <w:t>，我</w:t>
+      </w:r>
+      <w:r>
+        <w:rPr>
+          <w:rFonts w:hint="eastAsia"/>
+        </w:rPr>
+        <w:t>就</w:t>
+      </w:r>
+      <w:r>
+        <w:t>作为</w:t>
+      </w:r>
+      <w:r>
+        <w:rPr>
+          <w:rFonts w:hint="eastAsia"/>
+        </w:rPr>
+        <w:t>你的科研</w:t>
+      </w:r>
+      <w:r>
+        <w:t>团队，为你</w:t>
+      </w:r>
+      <w:r>
+        <w:rPr>
+          <w:rFonts w:hint="eastAsia"/>
+        </w:rPr>
+        <w:t>研究</w:t>
+      </w:r>
+      <w:r>
+        <w:t>各种</w:t>
+      </w:r>
+      <w:r>
+        <w:rPr>
+          <w:rFonts w:hint="eastAsia"/>
+        </w:rPr>
+        <w:t>生物</w:t>
+      </w:r>
+      <w:r>
+        <w:t>技术……”</w:t>
       </w:r>
     </w:p>
     <w:p>
@@ -43881,752 +46437,9 @@
         <w:jc w:val="left"/>
       </w:pPr>
       <w:r>
-        <w:t>但他仍然摇摇美类地站起来，视我早已模糊，根本看不清A人但作努力面向最后一个闻入去，关着试道:集啊，怎么不能了了怕外爷了?”</w:t>
-      </w:r>
-    </w:p>
-    <w:p>
-      <w:pPr>
-        <w:widowControl/>
-        <w:ind w:firstLine="420"/>
-        <w:jc w:val="left"/>
-      </w:pPr>
-      <w:r>
-        <w:t>你是谁，情报中从未提到进在你适觉醒者，怎么会出现在他也?”</w:t>
-      </w:r>
-    </w:p>
-    <w:p>
-      <w:pPr>
-        <w:widowControl/>
-        <w:ind w:firstLine="420"/>
-        <w:jc w:val="left"/>
-      </w:pPr>
-      <w:r>
-        <w:t>"还，你们那垃圾情报，自然不会查到他身他我这么个天下无战的贴身律镍，那就是我给给哈!“好不风着剧病笑着叫道。</w:t>
-      </w:r>
-    </w:p>
-    <w:p>
-      <w:pPr>
-        <w:widowControl/>
-        <w:ind w:firstLine="420"/>
-        <w:jc w:val="left"/>
-      </w:pPr>
-      <w:r>
-        <w:t>1“我不管:你在管报上来!我是新觉醒的【暗器了，等级为11级，你呢?"那人女叫道，手有后准备着4。</w:t>
-      </w:r>
-    </w:p>
-    <w:p>
-      <w:pPr>
-        <w:widowControl/>
-        <w:ind w:firstLine="420"/>
-        <w:jc w:val="left"/>
-      </w:pPr>
-      <w:r>
-        <w:t>“哈哈!小爷轻?!什么天式，不言诉你呢!你能知道小市本名是美大的鞋!”</w:t>
-      </w:r>
-    </w:p>
-    <w:p>
-      <w:pPr>
-        <w:widowControl/>
-        <w:ind w:firstLine="420"/>
-        <w:jc w:val="left"/>
-      </w:pPr>
-      <w:r>
-        <w:t>“习!哈!”解队却没目应，田建拉掷了一核蜂差，轻不是都都流根本无出闪避，正中他的胸胜。这是最新的每针，剧毒!刺入老必死，随解情!给!你中了必:“化着，却发觉石根本不为所动“喂嘿，小爷才不的这些你有本事尽管上前龄开小爷胸膛，小爷还有以杀技没用呢!”好到道，对说得能针是刺破了皮，还有这入心脏秘牙，便跳起禁要把针推)，在空牛科儿族银把李石打他李子感到面前阵阵吹拂，大心道"你还真联来问，那</w:t>
-      </w:r>
-      <w:r>
-        <w:rPr>
-          <w:rFonts w:hint="eastAsia"/>
-        </w:rPr>
-        <w:t>你可得看好了，因为这一招，真的很帅！他叫，【去蛋白】！</w:t>
-      </w:r>
-      <w:r>
-        <w:t>”</w:t>
-      </w:r>
-    </w:p>
-    <w:p>
-      <w:pPr>
-        <w:widowControl/>
-        <w:ind w:firstLine="420"/>
-        <w:jc w:val="left"/>
-      </w:pPr>
-      <w:r>
-        <w:t>他伸出手向后靠，用尽身体的重是，飞者的开队怀牙地发现他伤佛信在了钟，他的手从指失开姓轻轻消散，仿佛被因吹的组次，整个身件便随之化散，只剩一幅骨车最后骨架还剩。</w:t>
-      </w:r>
-    </w:p>
-    <w:p>
-      <w:pPr>
-        <w:widowControl/>
-        <w:ind w:firstLine="420"/>
-        <w:jc w:val="left"/>
-      </w:pPr>
-      <w:r>
-        <w:t>好石根本不敢你，他的眼前已是一片黑，什么都看不到，脑已感不到疼病，只能用尽力气地拉着;他的手臂也开始消散，最后只剩了一个及绿的底腾，直到面前连空都不剩了，植有倒下。</w:t>
-      </w:r>
-    </w:p>
-    <w:p>
-      <w:pPr>
-        <w:widowControl/>
-        <w:ind w:firstLine="420"/>
-        <w:jc w:val="left"/>
-      </w:pPr>
-      <w:r>
-        <w:t>他身后的余林额头青筋暴起，眼中</w:t>
-      </w:r>
-      <w:r>
-        <w:rPr>
-          <w:rFonts w:hint="eastAsia"/>
-        </w:rPr>
-        <w:t>布满</w:t>
-      </w:r>
-      <w:r>
-        <w:t>血丝，仿佛在努力挣扎着，他手中紧紧握着一支笔，“</w:t>
-      </w:r>
-      <w:r>
-        <w:rPr>
-          <w:rFonts w:hint="eastAsia"/>
-        </w:rPr>
-        <w:t>啪嗒</w:t>
-      </w:r>
-      <w:r>
-        <w:t>”一声断开了</w:t>
-      </w:r>
-      <w:r>
-        <w:rPr>
-          <w:rFonts w:hint="eastAsia"/>
-        </w:rPr>
-        <w:t>，</w:t>
-      </w:r>
-      <w:r>
-        <w:t>脸上最后一丝</w:t>
-      </w:r>
-      <w:r>
-        <w:rPr>
-          <w:rFonts w:hint="eastAsia"/>
-        </w:rPr>
-        <w:t>淡定</w:t>
-      </w:r>
-      <w:r>
-        <w:t>褪去。他病狂地跳起，但却撞</w:t>
-      </w:r>
-      <w:r>
-        <w:rPr>
-          <w:rFonts w:hint="eastAsia"/>
-        </w:rPr>
-        <w:t>入了</w:t>
-      </w:r>
-      <w:r>
-        <w:t>一个纯白的</w:t>
-      </w:r>
-      <w:r>
-        <w:rPr>
-          <w:rFonts w:hint="eastAsia"/>
-        </w:rPr>
-        <w:t>空间</w:t>
-      </w:r>
-      <w:r>
-        <w:t>，一切都是</w:t>
-      </w:r>
-      <w:r>
-        <w:rPr>
-          <w:rFonts w:hint="eastAsia"/>
-        </w:rPr>
-        <w:t>茫茫然一片白色。</w:t>
-      </w:r>
-      <w:r>
-        <w:t>他</w:t>
-      </w:r>
-      <w:r>
-        <w:rPr>
-          <w:rFonts w:hint="eastAsia"/>
-        </w:rPr>
-        <w:t>却</w:t>
-      </w:r>
-      <w:r>
-        <w:t>不管不顾</w:t>
-      </w:r>
-      <w:r>
-        <w:rPr>
-          <w:rFonts w:hint="eastAsia"/>
-        </w:rPr>
-        <w:t>，疯狂地向前</w:t>
-      </w:r>
-      <w:r>
-        <w:t>冲着</w:t>
-      </w:r>
-      <w:r>
-        <w:rPr>
-          <w:rFonts w:hint="eastAsia"/>
-        </w:rPr>
-        <w:t>，哪怕</w:t>
-      </w:r>
-      <w:r>
-        <w:t>四肢极度不协调，但却</w:t>
-      </w:r>
-      <w:r>
-        <w:rPr>
-          <w:rFonts w:hint="eastAsia"/>
-        </w:rPr>
-        <w:t>如猎豹</w:t>
-      </w:r>
-      <w:r>
-        <w:rPr>
-          <w:rFonts w:hint="eastAsia"/>
-        </w:rPr>
-        <w:t>，</w:t>
-      </w:r>
-      <w:r>
-        <w:t>一般飞着，在这没有</w:t>
-      </w:r>
-      <w:r>
-        <w:rPr>
-          <w:rFonts w:hint="eastAsia"/>
-        </w:rPr>
-        <w:t>任何可以标识位置改变的</w:t>
-      </w:r>
-      <w:r>
-        <w:rPr>
-          <w:rFonts w:hint="eastAsia"/>
-        </w:rPr>
-        <w:t>纯</w:t>
-      </w:r>
-      <w:r>
-        <w:t>白</w:t>
-      </w:r>
-      <w:r>
-        <w:rPr>
-          <w:rFonts w:hint="eastAsia"/>
-        </w:rPr>
-        <w:t>中</w:t>
-      </w:r>
-      <w:r>
-        <w:t>移动着，他眼</w:t>
-      </w:r>
-      <w:r>
-        <w:rPr>
-          <w:rFonts w:hint="eastAsia"/>
-        </w:rPr>
-        <w:t>中</w:t>
-      </w:r>
-      <w:r>
-        <w:t>的世界不断</w:t>
-      </w:r>
-      <w:r>
-        <w:rPr>
-          <w:rFonts w:hint="eastAsia"/>
-        </w:rPr>
-        <w:t>地</w:t>
-      </w:r>
-      <w:r>
-        <w:t>在现实与纯白间切换，</w:t>
-      </w:r>
-      <w:r>
-        <w:rPr>
-          <w:rFonts w:hint="eastAsia"/>
-        </w:rPr>
-        <w:t>闪烁</w:t>
-      </w:r>
-      <w:r>
-        <w:t>着，频率越来越快</w:t>
-      </w:r>
-      <w:r>
-        <w:rPr>
-          <w:rFonts w:hint="eastAsia"/>
-        </w:rPr>
-        <w:t>；</w:t>
-      </w:r>
-      <w:r>
-        <w:t>那些纯</w:t>
-      </w:r>
-      <w:r>
-        <w:rPr>
-          <w:rFonts w:hint="eastAsia"/>
-        </w:rPr>
-        <w:t>白从最开始的</w:t>
-      </w:r>
-      <w:r>
-        <w:t>整片整片</w:t>
-      </w:r>
-      <w:r>
-        <w:rPr>
-          <w:rFonts w:hint="eastAsia"/>
-        </w:rPr>
-        <w:t>变</w:t>
-      </w:r>
-      <w:r>
-        <w:t>成一块一块</w:t>
-      </w:r>
-      <w:r>
-        <w:rPr>
-          <w:rFonts w:hint="eastAsia"/>
-        </w:rPr>
-        <w:t>，</w:t>
-      </w:r>
-      <w:r>
-        <w:rPr>
-          <w:rFonts w:hint="eastAsia"/>
-        </w:rPr>
-        <w:t>频闪</w:t>
-      </w:r>
-      <w:r>
-        <w:t>在</w:t>
-      </w:r>
-      <w:r>
-        <w:rPr>
-          <w:rFonts w:hint="eastAsia"/>
-        </w:rPr>
-        <w:t>周围</w:t>
-      </w:r>
-      <w:r>
-        <w:t>，最后又化为一条条</w:t>
-      </w:r>
-      <w:r>
-        <w:rPr>
-          <w:rFonts w:hint="eastAsia"/>
-        </w:rPr>
-        <w:t>白</w:t>
-      </w:r>
-      <w:r>
-        <w:t>色</w:t>
-      </w:r>
-      <w:r>
-        <w:rPr>
-          <w:rFonts w:hint="eastAsia"/>
-        </w:rPr>
-        <w:t>丝线缠绕着</w:t>
-      </w:r>
-      <w:r>
-        <w:t>一切、</w:t>
-      </w:r>
-      <w:r>
-        <w:rPr>
-          <w:rFonts w:hint="eastAsia"/>
-        </w:rPr>
-        <w:t>缠绕着他</w:t>
-      </w:r>
-      <w:r>
-        <w:t>，</w:t>
-      </w:r>
-      <w:r>
-        <w:rPr>
-          <w:rFonts w:hint="eastAsia"/>
-        </w:rPr>
-        <w:t>阻止</w:t>
-      </w:r>
-      <w:r>
-        <w:t>他前进</w:t>
-      </w:r>
-      <w:r>
-        <w:rPr>
-          <w:rFonts w:hint="eastAsia"/>
-        </w:rPr>
-        <w:t>；终于</w:t>
-      </w:r>
-      <w:r>
-        <w:t>，他的耳</w:t>
-      </w:r>
-      <w:r>
-        <w:rPr>
-          <w:rFonts w:hint="eastAsia"/>
-        </w:rPr>
-        <w:t>边如</w:t>
-      </w:r>
-      <w:r>
-        <w:t>天坠般轰鸣了一声</w:t>
-      </w:r>
-      <w:r>
-        <w:rPr>
-          <w:rFonts w:hint="eastAsia"/>
-        </w:rPr>
-        <w:t>，</w:t>
-      </w:r>
-      <w:r>
-        <w:rPr>
-          <w:rFonts w:hint="eastAsia"/>
-        </w:rPr>
-        <w:t>震耳发聩，仿佛要把他的灵魂都给震碎了，就像</w:t>
-      </w:r>
-      <w:r>
-        <w:t>一切</w:t>
-      </w:r>
-      <w:r>
-        <w:rPr>
-          <w:rFonts w:hint="eastAsia"/>
-        </w:rPr>
-        <w:t>都崩塌了</w:t>
-      </w:r>
-      <w:r>
-        <w:t>，那些</w:t>
-      </w:r>
-      <w:r>
-        <w:rPr>
-          <w:rFonts w:hint="eastAsia"/>
-        </w:rPr>
-        <w:t>白</w:t>
-      </w:r>
-      <w:r>
-        <w:t>色化作几缕</w:t>
-      </w:r>
-      <w:r>
-        <w:rPr>
-          <w:rFonts w:hint="eastAsia"/>
-        </w:rPr>
-        <w:t>白烟</w:t>
-      </w:r>
-      <w:r>
-        <w:t>飘散</w:t>
-      </w:r>
-      <w:r>
-        <w:rPr>
-          <w:rFonts w:hint="eastAsia"/>
-        </w:rPr>
-        <w:t>而去，</w:t>
-      </w:r>
-      <w:r>
-        <w:t>他</w:t>
-      </w:r>
-      <w:r>
-        <w:rPr>
-          <w:rFonts w:hint="eastAsia"/>
-        </w:rPr>
-        <w:t>却</w:t>
-      </w:r>
-      <w:r>
-        <w:t>扑到在</w:t>
-      </w:r>
-      <w:r>
-        <w:rPr>
-          <w:rFonts w:hint="eastAsia"/>
-        </w:rPr>
-        <w:t>李子石</w:t>
-      </w:r>
-      <w:r>
-        <w:t>身上。</w:t>
-      </w:r>
-    </w:p>
-    <w:p>
-      <w:pPr>
-        <w:widowControl/>
-        <w:ind w:firstLine="420"/>
-        <w:jc w:val="left"/>
-      </w:pPr>
-      <w:r>
-        <w:rPr>
-          <w:rFonts w:hint="eastAsia"/>
-        </w:rPr>
-        <w:t>李子石早已什么</w:t>
-      </w:r>
-      <w:r>
-        <w:t>都</w:t>
-      </w:r>
-      <w:r>
-        <w:rPr>
-          <w:rFonts w:hint="eastAsia"/>
-        </w:rPr>
-        <w:t>看不见，</w:t>
-      </w:r>
-      <w:r>
-        <w:t>但却有一个模糊的感觉是余林</w:t>
-      </w:r>
-      <w:r>
-        <w:rPr>
-          <w:rFonts w:hint="eastAsia"/>
-        </w:rPr>
-        <w:t>来了，</w:t>
-      </w:r>
-      <w:r>
-        <w:t>他便</w:t>
-      </w:r>
-      <w:r>
-        <w:rPr>
-          <w:rFonts w:hint="eastAsia"/>
-        </w:rPr>
-        <w:t>嘻嘻哈哈</w:t>
-      </w:r>
-      <w:r>
-        <w:t>地开口</w:t>
-      </w:r>
-      <w:r>
-        <w:rPr>
-          <w:rFonts w:hint="eastAsia"/>
-        </w:rPr>
-        <w:t>：</w:t>
-      </w:r>
-    </w:p>
-    <w:p>
-      <w:pPr>
-        <w:widowControl/>
-        <w:ind w:firstLine="420"/>
-        <w:jc w:val="left"/>
-      </w:pPr>
-      <w:r>
-        <w:t>“嘿嘿嘿，小爷刚刚那</w:t>
-      </w:r>
-      <w:r>
-        <w:rPr>
-          <w:rFonts w:hint="eastAsia"/>
-        </w:rPr>
-        <w:t>招帅不帅？天下无敌</w:t>
-      </w:r>
-      <w:r>
-        <w:t>，</w:t>
-      </w:r>
-      <w:r>
-        <w:rPr>
-          <w:rFonts w:hint="eastAsia"/>
-        </w:rPr>
-        <w:t>豁嗒！</w:t>
-      </w:r>
-      <w:r>
-        <w:t>”</w:t>
-      </w:r>
-    </w:p>
-    <w:p>
-      <w:pPr>
-        <w:widowControl/>
-        <w:ind w:firstLine="420"/>
-        <w:jc w:val="left"/>
-      </w:pPr>
-      <w:r>
-        <w:t xml:space="preserve"> </w:t>
-      </w:r>
-      <w:r>
-        <w:t>——“</w:t>
-      </w:r>
-      <w:r>
-        <w:rPr>
-          <w:rFonts w:hint="eastAsia"/>
-        </w:rPr>
-        <w:t>这样</w:t>
-      </w:r>
-      <w:r>
-        <w:t>我们</w:t>
-      </w:r>
-      <w:r>
-        <w:rPr>
-          <w:rFonts w:hint="eastAsia"/>
-        </w:rPr>
-        <w:t>两人</w:t>
-      </w:r>
-      <w:r>
-        <w:t>组</w:t>
-      </w:r>
-      <w:r>
-        <w:rPr>
-          <w:rFonts w:hint="eastAsia"/>
-        </w:rPr>
-        <w:t>就</w:t>
-      </w:r>
-      <w:r>
-        <w:t>天下</w:t>
-      </w:r>
-      <w:r>
-        <w:rPr>
-          <w:rFonts w:hint="eastAsia"/>
-        </w:rPr>
-        <w:t>无敌了！哈哈哈！豁达！</w:t>
-      </w:r>
-      <w:r>
-        <w:t>”</w:t>
-      </w:r>
-    </w:p>
-    <w:p>
-      <w:pPr>
-        <w:widowControl/>
-        <w:ind w:firstLine="420"/>
-        <w:jc w:val="left"/>
-      </w:pPr>
-      <w:r>
-        <w:t>“当你保镖的愿望是实现</w:t>
-      </w:r>
-      <w:r>
-        <w:rPr>
-          <w:rFonts w:hint="eastAsia"/>
-        </w:rPr>
-        <w:t>咯</w:t>
-      </w:r>
-      <w:r>
-        <w:t>，我就说我很</w:t>
-      </w:r>
-      <w:r>
-        <w:rPr>
-          <w:rFonts w:hint="eastAsia"/>
-        </w:rPr>
-        <w:t>厉害的</w:t>
-      </w:r>
-      <w:r>
-        <w:t>吧</w:t>
-      </w:r>
-      <w:r>
-        <w:rPr>
-          <w:rFonts w:hint="eastAsia"/>
-        </w:rPr>
-        <w:t>？</w:t>
-      </w:r>
-      <w:r>
-        <w:t>”</w:t>
-      </w:r>
-      <w:r>
-        <w:tab/>
-      </w:r>
-    </w:p>
-    <w:p>
-      <w:pPr>
-        <w:widowControl/>
-        <w:ind w:firstLine="420"/>
-        <w:jc w:val="left"/>
-      </w:pPr>
-      <w:r>
-        <w:t>——</w:t>
-      </w:r>
-      <w:r>
-        <w:t>“</w:t>
-      </w:r>
-      <w:r>
-        <w:t>我可是你的</w:t>
-      </w:r>
-      <w:r>
-        <w:rPr>
-          <w:rFonts w:hint="eastAsia"/>
-        </w:rPr>
-        <w:t>职业保镖，</w:t>
-      </w:r>
-      <w:r>
-        <w:t>专职护送你回家，可</w:t>
-      </w:r>
-      <w:r>
-        <w:rPr>
-          <w:rFonts w:hint="eastAsia"/>
-        </w:rPr>
-        <w:t>厉害</w:t>
-      </w:r>
-      <w:r>
-        <w:t>了</w:t>
-      </w:r>
-      <w:r>
-        <w:rPr>
-          <w:rFonts w:hint="eastAsia"/>
-        </w:rPr>
-        <w:t>，豁达！</w:t>
-      </w:r>
-      <w:r>
-        <w:t>”</w:t>
-      </w:r>
-    </w:p>
-    <w:p>
-      <w:pPr>
-        <w:widowControl/>
-        <w:ind w:firstLine="420"/>
-        <w:jc w:val="left"/>
-      </w:pPr>
-      <w:r>
-        <w:t>“</w:t>
-      </w:r>
-      <w:r>
-        <w:rPr>
-          <w:rFonts w:hint="eastAsia"/>
-        </w:rPr>
-        <w:t>嘿嘿</w:t>
-      </w:r>
-      <w:r>
-        <w:t>，</w:t>
-      </w:r>
-      <w:r>
-        <w:rPr>
-          <w:rFonts w:hint="eastAsia"/>
-        </w:rPr>
-        <w:t>就</w:t>
-      </w:r>
-      <w:r>
-        <w:rPr>
-          <w:rFonts w:hint="eastAsia"/>
-        </w:rPr>
-        <w:t>是</w:t>
-      </w:r>
-      <w:r>
-        <w:t>当你的研究团队实现不了喽</w:t>
-      </w:r>
-      <w:r>
-        <w:t>……</w:t>
-      </w:r>
-      <w:r>
-        <w:rPr>
-          <w:rFonts w:hint="eastAsia"/>
-        </w:rPr>
-        <w:t>”</w:t>
-      </w:r>
-    </w:p>
-    <w:p>
-      <w:pPr>
-        <w:widowControl/>
-        <w:ind w:firstLine="420"/>
-        <w:jc w:val="left"/>
-      </w:pPr>
-      <w:r>
-        <w:t>——</w:t>
-      </w:r>
-      <w:r>
-        <w:t>“</w:t>
-      </w:r>
-      <w:r>
-        <w:t>你在</w:t>
-      </w:r>
-      <w:r>
-        <w:rPr>
-          <w:rFonts w:hint="eastAsia"/>
-        </w:rPr>
-        <w:t>前面觉醒者大战</w:t>
-      </w:r>
-      <w:r>
-        <w:t>，我</w:t>
-      </w:r>
-      <w:r>
-        <w:rPr>
-          <w:rFonts w:hint="eastAsia"/>
-        </w:rPr>
-        <w:t>就</w:t>
-      </w:r>
-      <w:r>
-        <w:t>作为</w:t>
-      </w:r>
-      <w:r>
-        <w:rPr>
-          <w:rFonts w:hint="eastAsia"/>
-        </w:rPr>
-        <w:t>你的科研</w:t>
-      </w:r>
-      <w:r>
-        <w:t>团队，为你</w:t>
-      </w:r>
-      <w:r>
-        <w:rPr>
-          <w:rFonts w:hint="eastAsia"/>
-        </w:rPr>
-        <w:t>研究</w:t>
-      </w:r>
-      <w:r>
-        <w:t>各种</w:t>
-      </w:r>
-      <w:r>
-        <w:rPr>
-          <w:rFonts w:hint="eastAsia"/>
-        </w:rPr>
-        <w:t>生物</w:t>
-      </w:r>
-      <w:r>
-        <w:t>技术……”</w:t>
-      </w:r>
-    </w:p>
-    <w:p>
-      <w:pPr>
-        <w:widowControl/>
-        <w:ind w:firstLine="420"/>
-        <w:jc w:val="left"/>
-      </w:pPr>
-      <w:r>
-        <w:rPr>
-          <w:rFonts w:hint="eastAsia"/>
-        </w:rPr>
-        <w:lastRenderedPageBreak/>
+        <w:rPr>
+          <w:rFonts w:hint="eastAsia"/>
+        </w:rPr>
         <w:t>“唉</w:t>
       </w:r>
       <w:r>
